--- a/Data visualisation pitfalls how to avoid barbarplots.docx
+++ b/Data visualisation pitfalls how to avoid barbarplots.docx
@@ -41,7 +41,27 @@
           <w:szCs w:val="20"/>
           <w:lang w:eastAsia="en-IN"/>
         </w:rPr>
-        <w:t>Let’s imagine that your dataset contains the sizes of two groups of individuals, A and B. You want to know if the size of the individuals differ between the two groups. In this article, we will show you first an example of a bad approach for data visualisation, and then give you advice on how to proceed in the right way.</w:t>
+        <w:t xml:space="preserve">Let’s imagine that your dataset contains the sizes of two groups of individuals, A and B. You want to know if the size of the individuals </w:t>
+      </w:r>
+      <w:proofErr w:type="gramStart"/>
+      <w:r>
+        <w:rPr>
+          <w:rFonts w:ascii="Times New Roman" w:eastAsia="Times New Roman" w:hAnsi="Times New Roman" w:cs="Times New Roman"/>
+          <w:sz w:val="20"/>
+          <w:szCs w:val="20"/>
+          <w:lang w:eastAsia="en-IN"/>
+        </w:rPr>
+        <w:t>differ</w:t>
+      </w:r>
+      <w:proofErr w:type="gramEnd"/>
+      <w:r>
+        <w:rPr>
+          <w:rFonts w:ascii="Times New Roman" w:eastAsia="Times New Roman" w:hAnsi="Times New Roman" w:cs="Times New Roman"/>
+          <w:sz w:val="20"/>
+          <w:szCs w:val="20"/>
+          <w:lang w:eastAsia="en-IN"/>
+        </w:rPr>
+        <w:t xml:space="preserve"> between the two groups. In this article, we will show you first an example of a bad approach for data visualisation, and then give you advice on how to proceed in the right way.</w:t>
       </w:r>
       <w:r>
         <w:rPr>
@@ -88,7 +108,33 @@
           <w:szCs w:val="48"/>
           <w:lang w:eastAsia="en-IN"/>
         </w:rPr>
-        <w:t>What not to do: the barbarplot driven analysis</w:t>
+        <w:t xml:space="preserve">What not to do: the </w:t>
+      </w:r>
+      <w:proofErr w:type="spellStart"/>
+      <w:r>
+        <w:rPr>
+          <w:rFonts w:ascii="Times New Roman" w:eastAsia="Times New Roman" w:hAnsi="Times New Roman" w:cs="Times New Roman"/>
+          <w:b/>
+          <w:bCs/>
+          <w:kern w:val="36"/>
+          <w:sz w:val="48"/>
+          <w:szCs w:val="48"/>
+          <w:lang w:eastAsia="en-IN"/>
+        </w:rPr>
+        <w:t>barbarplot</w:t>
+      </w:r>
+      <w:proofErr w:type="spellEnd"/>
+      <w:r>
+        <w:rPr>
+          <w:rFonts w:ascii="Times New Roman" w:eastAsia="Times New Roman" w:hAnsi="Times New Roman" w:cs="Times New Roman"/>
+          <w:b/>
+          <w:bCs/>
+          <w:kern w:val="36"/>
+          <w:sz w:val="48"/>
+          <w:szCs w:val="48"/>
+          <w:lang w:eastAsia="en-IN"/>
+        </w:rPr>
+        <w:t xml:space="preserve"> driven analysis</w:t>
       </w:r>
     </w:p>
     <w:p>
@@ -146,7 +192,27 @@
           <w:szCs w:val="20"/>
           <w:lang w:eastAsia="en-IN"/>
         </w:rPr>
-        <w:t xml:space="preserve">To compare two populations, you probably learned to look at the mean and standard deviation. Your first idea is to do a barplot to represent the mean, with an error bar for the standard deviation. This kind of graph is commonly called a </w:t>
+        <w:t xml:space="preserve">To compare two populations, you probably learned to look at the mean and standard deviation. Your first idea is to do a </w:t>
+      </w:r>
+      <w:proofErr w:type="spellStart"/>
+      <w:r>
+        <w:rPr>
+          <w:rFonts w:ascii="Times New Roman" w:eastAsia="Times New Roman" w:hAnsi="Times New Roman" w:cs="Times New Roman"/>
+          <w:sz w:val="20"/>
+          <w:szCs w:val="20"/>
+          <w:lang w:eastAsia="en-IN"/>
+        </w:rPr>
+        <w:t>barplot</w:t>
+      </w:r>
+      <w:proofErr w:type="spellEnd"/>
+      <w:r>
+        <w:rPr>
+          <w:rFonts w:ascii="Times New Roman" w:eastAsia="Times New Roman" w:hAnsi="Times New Roman" w:cs="Times New Roman"/>
+          <w:sz w:val="20"/>
+          <w:szCs w:val="20"/>
+          <w:lang w:eastAsia="en-IN"/>
+        </w:rPr>
+        <w:t xml:space="preserve"> to represent the mean, with an error bar for the standard deviation. This kind of graph is commonly called a </w:t>
       </w:r>
       <w:r>
         <w:rPr>
@@ -157,7 +223,31 @@
           <w:szCs w:val="20"/>
           <w:lang w:eastAsia="en-IN"/>
         </w:rPr>
-        <w:t>“barbarplot”</w:t>
+        <w:t>“</w:t>
+      </w:r>
+      <w:proofErr w:type="spellStart"/>
+      <w:r>
+        <w:rPr>
+          <w:rFonts w:ascii="Times New Roman" w:eastAsia="Times New Roman" w:hAnsi="Times New Roman" w:cs="Times New Roman"/>
+          <w:i/>
+          <w:iCs/>
+          <w:sz w:val="20"/>
+          <w:szCs w:val="20"/>
+          <w:lang w:eastAsia="en-IN"/>
+        </w:rPr>
+        <w:t>barbarplot</w:t>
+      </w:r>
+      <w:proofErr w:type="spellEnd"/>
+      <w:r>
+        <w:rPr>
+          <w:rFonts w:ascii="Times New Roman" w:eastAsia="Times New Roman" w:hAnsi="Times New Roman" w:cs="Times New Roman"/>
+          <w:i/>
+          <w:iCs/>
+          <w:sz w:val="20"/>
+          <w:szCs w:val="20"/>
+          <w:lang w:eastAsia="en-IN"/>
+        </w:rPr>
+        <w:t>”</w:t>
       </w:r>
       <w:r>
         <w:rPr>
@@ -168,6 +258,7 @@
         </w:rPr>
         <w:t xml:space="preserve">. To compute a summary variable (here, the mean and the standard deviation) separately for different groups, we use </w:t>
       </w:r>
+      <w:proofErr w:type="spellStart"/>
       <w:r>
         <w:rPr>
           <w:rFonts w:ascii="Courier New" w:eastAsia="Times New Roman" w:hAnsi="Courier New" w:cs="Courier New"/>
@@ -177,6 +268,7 @@
         </w:rPr>
         <w:t>group_by</w:t>
       </w:r>
+      <w:proofErr w:type="spellEnd"/>
       <w:r>
         <w:rPr>
           <w:rFonts w:ascii="Times New Roman" w:eastAsia="Times New Roman" w:hAnsi="Times New Roman" w:cs="Times New Roman"/>
@@ -240,7 +332,27 @@
           <w:szCs w:val="20"/>
           <w:lang w:eastAsia="en-IN"/>
         </w:rPr>
-        <w:t>library(tidyverse)</w:t>
+        <w:t>library(</w:t>
+      </w:r>
+      <w:proofErr w:type="spellStart"/>
+      <w:r>
+        <w:rPr>
+          <w:rFonts w:ascii="Courier New" w:eastAsia="Times New Roman" w:hAnsi="Courier New" w:cs="Courier New"/>
+          <w:sz w:val="20"/>
+          <w:szCs w:val="20"/>
+          <w:lang w:eastAsia="en-IN"/>
+        </w:rPr>
+        <w:t>tidyverse</w:t>
+      </w:r>
+      <w:proofErr w:type="spellEnd"/>
+      <w:r>
+        <w:rPr>
+          <w:rFonts w:ascii="Courier New" w:eastAsia="Times New Roman" w:hAnsi="Courier New" w:cs="Courier New"/>
+          <w:sz w:val="20"/>
+          <w:szCs w:val="20"/>
+          <w:lang w:eastAsia="en-IN"/>
+        </w:rPr>
+        <w:t>)</w:t>
       </w:r>
     </w:p>
     <w:p>
@@ -316,7 +428,47 @@
           <w:szCs w:val="20"/>
           <w:lang w:eastAsia="en-IN"/>
         </w:rPr>
-        <w:t xml:space="preserve">  group_by(Group) %&gt;%</w:t>
+        <w:t xml:space="preserve">  </w:t>
+      </w:r>
+      <w:proofErr w:type="spellStart"/>
+      <w:r>
+        <w:rPr>
+          <w:rFonts w:ascii="Courier New" w:eastAsia="Times New Roman" w:hAnsi="Courier New" w:cs="Courier New"/>
+          <w:sz w:val="20"/>
+          <w:szCs w:val="20"/>
+          <w:lang w:eastAsia="en-IN"/>
+        </w:rPr>
+        <w:t>group_</w:t>
+      </w:r>
+      <w:proofErr w:type="gramStart"/>
+      <w:r>
+        <w:rPr>
+          <w:rFonts w:ascii="Courier New" w:eastAsia="Times New Roman" w:hAnsi="Courier New" w:cs="Courier New"/>
+          <w:sz w:val="20"/>
+          <w:szCs w:val="20"/>
+          <w:lang w:eastAsia="en-IN"/>
+        </w:rPr>
+        <w:t>by</w:t>
+      </w:r>
+      <w:proofErr w:type="spellEnd"/>
+      <w:r>
+        <w:rPr>
+          <w:rFonts w:ascii="Courier New" w:eastAsia="Times New Roman" w:hAnsi="Courier New" w:cs="Courier New"/>
+          <w:sz w:val="20"/>
+          <w:szCs w:val="20"/>
+          <w:lang w:eastAsia="en-IN"/>
+        </w:rPr>
+        <w:t>(</w:t>
+      </w:r>
+      <w:proofErr w:type="gramEnd"/>
+      <w:r>
+        <w:rPr>
+          <w:rFonts w:ascii="Courier New" w:eastAsia="Times New Roman" w:hAnsi="Courier New" w:cs="Courier New"/>
+          <w:sz w:val="20"/>
+          <w:szCs w:val="20"/>
+          <w:lang w:eastAsia="en-IN"/>
+        </w:rPr>
+        <w:t>Group) %&gt;%</w:t>
       </w:r>
     </w:p>
     <w:p>
@@ -354,7 +506,27 @@
           <w:szCs w:val="20"/>
           <w:lang w:eastAsia="en-IN"/>
         </w:rPr>
-        <w:t xml:space="preserve">  summarise(Mean = mean(Size),</w:t>
+        <w:t xml:space="preserve">  </w:t>
+      </w:r>
+      <w:proofErr w:type="gramStart"/>
+      <w:r>
+        <w:rPr>
+          <w:rFonts w:ascii="Courier New" w:eastAsia="Times New Roman" w:hAnsi="Courier New" w:cs="Courier New"/>
+          <w:sz w:val="20"/>
+          <w:szCs w:val="20"/>
+          <w:lang w:eastAsia="en-IN"/>
+        </w:rPr>
+        <w:t>summarise(</w:t>
+      </w:r>
+      <w:proofErr w:type="gramEnd"/>
+      <w:r>
+        <w:rPr>
+          <w:rFonts w:ascii="Courier New" w:eastAsia="Times New Roman" w:hAnsi="Courier New" w:cs="Courier New"/>
+          <w:sz w:val="20"/>
+          <w:szCs w:val="20"/>
+          <w:lang w:eastAsia="en-IN"/>
+        </w:rPr>
+        <w:t>Mean = mean(Size),</w:t>
       </w:r>
     </w:p>
     <w:p>
@@ -392,7 +564,38 @@
           <w:szCs w:val="20"/>
           <w:lang w:eastAsia="en-IN"/>
         </w:rPr>
-        <w:t xml:space="preserve">            SD = sd(Size))</w:t>
+        <w:t xml:space="preserve">            SD = </w:t>
+      </w:r>
+      <w:proofErr w:type="spellStart"/>
+      <w:proofErr w:type="gramStart"/>
+      <w:r>
+        <w:rPr>
+          <w:rFonts w:ascii="Courier New" w:eastAsia="Times New Roman" w:hAnsi="Courier New" w:cs="Courier New"/>
+          <w:sz w:val="20"/>
+          <w:szCs w:val="20"/>
+          <w:lang w:eastAsia="en-IN"/>
+        </w:rPr>
+        <w:t>sd</w:t>
+      </w:r>
+      <w:proofErr w:type="spellEnd"/>
+      <w:r>
+        <w:rPr>
+          <w:rFonts w:ascii="Courier New" w:eastAsia="Times New Roman" w:hAnsi="Courier New" w:cs="Courier New"/>
+          <w:sz w:val="20"/>
+          <w:szCs w:val="20"/>
+          <w:lang w:eastAsia="en-IN"/>
+        </w:rPr>
+        <w:t>(</w:t>
+      </w:r>
+      <w:proofErr w:type="gramEnd"/>
+      <w:r>
+        <w:rPr>
+          <w:rFonts w:ascii="Courier New" w:eastAsia="Times New Roman" w:hAnsi="Courier New" w:cs="Courier New"/>
+          <w:sz w:val="20"/>
+          <w:szCs w:val="20"/>
+          <w:lang w:eastAsia="en-IN"/>
+        </w:rPr>
+        <w:t>Size))</w:t>
       </w:r>
     </w:p>
     <w:p>
@@ -423,14 +626,56 @@
           <w:lang w:eastAsia="en-IN"/>
         </w:rPr>
       </w:pPr>
-      <w:r>
-        <w:rPr>
-          <w:rFonts w:ascii="Courier New" w:eastAsia="Times New Roman" w:hAnsi="Courier New" w:cs="Courier New"/>
-          <w:sz w:val="20"/>
-          <w:szCs w:val="20"/>
-          <w:lang w:eastAsia="en-IN"/>
-        </w:rPr>
-        <w:t>ggplot(info, aes(x = Group, y = Mean, fill = Group)) +</w:t>
+      <w:proofErr w:type="spellStart"/>
+      <w:proofErr w:type="gramStart"/>
+      <w:r>
+        <w:rPr>
+          <w:rFonts w:ascii="Courier New" w:eastAsia="Times New Roman" w:hAnsi="Courier New" w:cs="Courier New"/>
+          <w:sz w:val="20"/>
+          <w:szCs w:val="20"/>
+          <w:lang w:eastAsia="en-IN"/>
+        </w:rPr>
+        <w:t>ggplot</w:t>
+      </w:r>
+      <w:proofErr w:type="spellEnd"/>
+      <w:r>
+        <w:rPr>
+          <w:rFonts w:ascii="Courier New" w:eastAsia="Times New Roman" w:hAnsi="Courier New" w:cs="Courier New"/>
+          <w:sz w:val="20"/>
+          <w:szCs w:val="20"/>
+          <w:lang w:eastAsia="en-IN"/>
+        </w:rPr>
+        <w:t>(</w:t>
+      </w:r>
+      <w:proofErr w:type="gramEnd"/>
+      <w:r>
+        <w:rPr>
+          <w:rFonts w:ascii="Courier New" w:eastAsia="Times New Roman" w:hAnsi="Courier New" w:cs="Courier New"/>
+          <w:sz w:val="20"/>
+          <w:szCs w:val="20"/>
+          <w:lang w:eastAsia="en-IN"/>
+        </w:rPr>
+        <w:t xml:space="preserve">info, </w:t>
+      </w:r>
+      <w:proofErr w:type="spellStart"/>
+      <w:r>
+        <w:rPr>
+          <w:rFonts w:ascii="Courier New" w:eastAsia="Times New Roman" w:hAnsi="Courier New" w:cs="Courier New"/>
+          <w:sz w:val="20"/>
+          <w:szCs w:val="20"/>
+          <w:lang w:eastAsia="en-IN"/>
+        </w:rPr>
+        <w:t>aes</w:t>
+      </w:r>
+      <w:proofErr w:type="spellEnd"/>
+      <w:r>
+        <w:rPr>
+          <w:rFonts w:ascii="Courier New" w:eastAsia="Times New Roman" w:hAnsi="Courier New" w:cs="Courier New"/>
+          <w:sz w:val="20"/>
+          <w:szCs w:val="20"/>
+          <w:lang w:eastAsia="en-IN"/>
+        </w:rPr>
+        <w:t>(x = Group, y = Mean, fill = Group)) +</w:t>
       </w:r>
     </w:p>
     <w:p>
@@ -468,7 +713,67 @@
           <w:szCs w:val="20"/>
           <w:lang w:eastAsia="en-IN"/>
         </w:rPr>
-        <w:t xml:space="preserve">  geom_bar(stat = "identity", position = position_dodge(),</w:t>
+        <w:t xml:space="preserve">  </w:t>
+      </w:r>
+      <w:proofErr w:type="spellStart"/>
+      <w:r>
+        <w:rPr>
+          <w:rFonts w:ascii="Courier New" w:eastAsia="Times New Roman" w:hAnsi="Courier New" w:cs="Courier New"/>
+          <w:sz w:val="20"/>
+          <w:szCs w:val="20"/>
+          <w:lang w:eastAsia="en-IN"/>
+        </w:rPr>
+        <w:t>geom_</w:t>
+      </w:r>
+      <w:proofErr w:type="gramStart"/>
+      <w:r>
+        <w:rPr>
+          <w:rFonts w:ascii="Courier New" w:eastAsia="Times New Roman" w:hAnsi="Courier New" w:cs="Courier New"/>
+          <w:sz w:val="20"/>
+          <w:szCs w:val="20"/>
+          <w:lang w:eastAsia="en-IN"/>
+        </w:rPr>
+        <w:t>bar</w:t>
+      </w:r>
+      <w:proofErr w:type="spellEnd"/>
+      <w:r>
+        <w:rPr>
+          <w:rFonts w:ascii="Courier New" w:eastAsia="Times New Roman" w:hAnsi="Courier New" w:cs="Courier New"/>
+          <w:sz w:val="20"/>
+          <w:szCs w:val="20"/>
+          <w:lang w:eastAsia="en-IN"/>
+        </w:rPr>
+        <w:t>(</w:t>
+      </w:r>
+      <w:proofErr w:type="gramEnd"/>
+      <w:r>
+        <w:rPr>
+          <w:rFonts w:ascii="Courier New" w:eastAsia="Times New Roman" w:hAnsi="Courier New" w:cs="Courier New"/>
+          <w:sz w:val="20"/>
+          <w:szCs w:val="20"/>
+          <w:lang w:eastAsia="en-IN"/>
+        </w:rPr>
+        <w:t xml:space="preserve">stat = "identity", position = </w:t>
+      </w:r>
+      <w:proofErr w:type="spellStart"/>
+      <w:r>
+        <w:rPr>
+          <w:rFonts w:ascii="Courier New" w:eastAsia="Times New Roman" w:hAnsi="Courier New" w:cs="Courier New"/>
+          <w:sz w:val="20"/>
+          <w:szCs w:val="20"/>
+          <w:lang w:eastAsia="en-IN"/>
+        </w:rPr>
+        <w:t>position_dodge</w:t>
+      </w:r>
+      <w:proofErr w:type="spellEnd"/>
+      <w:r>
+        <w:rPr>
+          <w:rFonts w:ascii="Courier New" w:eastAsia="Times New Roman" w:hAnsi="Courier New" w:cs="Courier New"/>
+          <w:sz w:val="20"/>
+          <w:szCs w:val="20"/>
+          <w:lang w:eastAsia="en-IN"/>
+        </w:rPr>
+        <w:t>(),</w:t>
       </w:r>
     </w:p>
     <w:p>
@@ -544,8 +849,39 @@
           <w:szCs w:val="20"/>
           <w:lang w:eastAsia="en-IN"/>
         </w:rPr>
-        <w:t xml:space="preserve">  geom_errorbar(</w:t>
-      </w:r>
+        <w:t xml:space="preserve">  </w:t>
+      </w:r>
+      <w:proofErr w:type="spellStart"/>
+      <w:r>
+        <w:rPr>
+          <w:rFonts w:ascii="Courier New" w:eastAsia="Times New Roman" w:hAnsi="Courier New" w:cs="Courier New"/>
+          <w:sz w:val="20"/>
+          <w:szCs w:val="20"/>
+          <w:lang w:eastAsia="en-IN"/>
+        </w:rPr>
+        <w:t>geom_</w:t>
+      </w:r>
+      <w:proofErr w:type="gramStart"/>
+      <w:r>
+        <w:rPr>
+          <w:rFonts w:ascii="Courier New" w:eastAsia="Times New Roman" w:hAnsi="Courier New" w:cs="Courier New"/>
+          <w:sz w:val="20"/>
+          <w:szCs w:val="20"/>
+          <w:lang w:eastAsia="en-IN"/>
+        </w:rPr>
+        <w:t>errorbar</w:t>
+      </w:r>
+      <w:proofErr w:type="spellEnd"/>
+      <w:r>
+        <w:rPr>
+          <w:rFonts w:ascii="Courier New" w:eastAsia="Times New Roman" w:hAnsi="Courier New" w:cs="Courier New"/>
+          <w:sz w:val="20"/>
+          <w:szCs w:val="20"/>
+          <w:lang w:eastAsia="en-IN"/>
+        </w:rPr>
+        <w:t>(</w:t>
+      </w:r>
+      <w:proofErr w:type="gramEnd"/>
     </w:p>
     <w:p>
       <w:pPr>
@@ -582,7 +918,69 @@
           <w:szCs w:val="20"/>
           <w:lang w:eastAsia="en-IN"/>
         </w:rPr>
-        <w:t xml:space="preserve">    aes(ymin = Mean - SD, ymax = Mean + SD),</w:t>
+        <w:t xml:space="preserve">    </w:t>
+      </w:r>
+      <w:proofErr w:type="spellStart"/>
+      <w:proofErr w:type="gramStart"/>
+      <w:r>
+        <w:rPr>
+          <w:rFonts w:ascii="Courier New" w:eastAsia="Times New Roman" w:hAnsi="Courier New" w:cs="Courier New"/>
+          <w:sz w:val="20"/>
+          <w:szCs w:val="20"/>
+          <w:lang w:eastAsia="en-IN"/>
+        </w:rPr>
+        <w:t>aes</w:t>
+      </w:r>
+      <w:proofErr w:type="spellEnd"/>
+      <w:r>
+        <w:rPr>
+          <w:rFonts w:ascii="Courier New" w:eastAsia="Times New Roman" w:hAnsi="Courier New" w:cs="Courier New"/>
+          <w:sz w:val="20"/>
+          <w:szCs w:val="20"/>
+          <w:lang w:eastAsia="en-IN"/>
+        </w:rPr>
+        <w:t>(</w:t>
+      </w:r>
+      <w:proofErr w:type="spellStart"/>
+      <w:proofErr w:type="gramEnd"/>
+      <w:r>
+        <w:rPr>
+          <w:rFonts w:ascii="Courier New" w:eastAsia="Times New Roman" w:hAnsi="Courier New" w:cs="Courier New"/>
+          <w:sz w:val="20"/>
+          <w:szCs w:val="20"/>
+          <w:lang w:eastAsia="en-IN"/>
+        </w:rPr>
+        <w:t>ymin</w:t>
+      </w:r>
+      <w:proofErr w:type="spellEnd"/>
+      <w:r>
+        <w:rPr>
+          <w:rFonts w:ascii="Courier New" w:eastAsia="Times New Roman" w:hAnsi="Courier New" w:cs="Courier New"/>
+          <w:sz w:val="20"/>
+          <w:szCs w:val="20"/>
+          <w:lang w:eastAsia="en-IN"/>
+        </w:rPr>
+        <w:t xml:space="preserve"> = Mean - SD, </w:t>
+      </w:r>
+      <w:proofErr w:type="spellStart"/>
+      <w:r>
+        <w:rPr>
+          <w:rFonts w:ascii="Courier New" w:eastAsia="Times New Roman" w:hAnsi="Courier New" w:cs="Courier New"/>
+          <w:sz w:val="20"/>
+          <w:szCs w:val="20"/>
+          <w:lang w:eastAsia="en-IN"/>
+        </w:rPr>
+        <w:t>ymax</w:t>
+      </w:r>
+      <w:proofErr w:type="spellEnd"/>
+      <w:r>
+        <w:rPr>
+          <w:rFonts w:ascii="Courier New" w:eastAsia="Times New Roman" w:hAnsi="Courier New" w:cs="Courier New"/>
+          <w:sz w:val="20"/>
+          <w:szCs w:val="20"/>
+          <w:lang w:eastAsia="en-IN"/>
+        </w:rPr>
+        <w:t xml:space="preserve"> = Mean + SD),</w:t>
       </w:r>
     </w:p>
     <w:p>
@@ -620,7 +1018,47 @@
           <w:szCs w:val="20"/>
           <w:lang w:eastAsia="en-IN"/>
         </w:rPr>
-        <w:t xml:space="preserve">    width = .2, position = position_dodge(.9), size = 1</w:t>
+        <w:t xml:space="preserve">    width = .2, position = </w:t>
+      </w:r>
+      <w:proofErr w:type="spellStart"/>
+      <w:r>
+        <w:rPr>
+          <w:rFonts w:ascii="Courier New" w:eastAsia="Times New Roman" w:hAnsi="Courier New" w:cs="Courier New"/>
+          <w:sz w:val="20"/>
+          <w:szCs w:val="20"/>
+          <w:lang w:eastAsia="en-IN"/>
+        </w:rPr>
+        <w:t>position_</w:t>
+      </w:r>
+      <w:proofErr w:type="gramStart"/>
+      <w:r>
+        <w:rPr>
+          <w:rFonts w:ascii="Courier New" w:eastAsia="Times New Roman" w:hAnsi="Courier New" w:cs="Courier New"/>
+          <w:sz w:val="20"/>
+          <w:szCs w:val="20"/>
+          <w:lang w:eastAsia="en-IN"/>
+        </w:rPr>
+        <w:t>dodge</w:t>
+      </w:r>
+      <w:proofErr w:type="spellEnd"/>
+      <w:r>
+        <w:rPr>
+          <w:rFonts w:ascii="Courier New" w:eastAsia="Times New Roman" w:hAnsi="Courier New" w:cs="Courier New"/>
+          <w:sz w:val="20"/>
+          <w:szCs w:val="20"/>
+          <w:lang w:eastAsia="en-IN"/>
+        </w:rPr>
+        <w:t>(</w:t>
+      </w:r>
+      <w:proofErr w:type="gramEnd"/>
+      <w:r>
+        <w:rPr>
+          <w:rFonts w:ascii="Courier New" w:eastAsia="Times New Roman" w:hAnsi="Courier New" w:cs="Courier New"/>
+          <w:sz w:val="20"/>
+          <w:szCs w:val="20"/>
+          <w:lang w:eastAsia="en-IN"/>
+        </w:rPr>
+        <w:t>.9), size = 1</w:t>
       </w:r>
     </w:p>
     <w:p>
@@ -696,7 +1134,47 @@
           <w:szCs w:val="20"/>
           <w:lang w:eastAsia="en-IN"/>
         </w:rPr>
-        <w:t xml:space="preserve">  scale_fill_viridis_d()</w:t>
+        <w:t xml:space="preserve">  </w:t>
+      </w:r>
+      <w:proofErr w:type="spellStart"/>
+      <w:r>
+        <w:rPr>
+          <w:rFonts w:ascii="Courier New" w:eastAsia="Times New Roman" w:hAnsi="Courier New" w:cs="Courier New"/>
+          <w:sz w:val="20"/>
+          <w:szCs w:val="20"/>
+          <w:lang w:eastAsia="en-IN"/>
+        </w:rPr>
+        <w:t>scale_fill_viridis_</w:t>
+      </w:r>
+      <w:proofErr w:type="gramStart"/>
+      <w:r>
+        <w:rPr>
+          <w:rFonts w:ascii="Courier New" w:eastAsia="Times New Roman" w:hAnsi="Courier New" w:cs="Courier New"/>
+          <w:sz w:val="20"/>
+          <w:szCs w:val="20"/>
+          <w:lang w:eastAsia="en-IN"/>
+        </w:rPr>
+        <w:t>d</w:t>
+      </w:r>
+      <w:proofErr w:type="spellEnd"/>
+      <w:r>
+        <w:rPr>
+          <w:rFonts w:ascii="Courier New" w:eastAsia="Times New Roman" w:hAnsi="Courier New" w:cs="Courier New"/>
+          <w:sz w:val="20"/>
+          <w:szCs w:val="20"/>
+          <w:lang w:eastAsia="en-IN"/>
+        </w:rPr>
+        <w:t>(</w:t>
+      </w:r>
+      <w:proofErr w:type="gramEnd"/>
+      <w:r>
+        <w:rPr>
+          <w:rFonts w:ascii="Courier New" w:eastAsia="Times New Roman" w:hAnsi="Courier New" w:cs="Courier New"/>
+          <w:sz w:val="20"/>
+          <w:szCs w:val="20"/>
+          <w:lang w:eastAsia="en-IN"/>
+        </w:rPr>
+        <w:t>)</w:t>
       </w:r>
     </w:p>
     <w:p>
@@ -831,6 +1309,7 @@
         </w:rPr>
         <w:t>Just to be sure, you decide then to have a look at the data distribution. You probably learned that a boxplot (</w:t>
       </w:r>
+      <w:proofErr w:type="spellStart"/>
       <w:r>
         <w:rPr>
           <w:rFonts w:ascii="Courier New" w:eastAsia="Times New Roman" w:hAnsi="Courier New" w:cs="Courier New"/>
@@ -840,6 +1319,7 @@
         </w:rPr>
         <w:t>geom_boxplot</w:t>
       </w:r>
+      <w:proofErr w:type="spellEnd"/>
       <w:r>
         <w:rPr>
           <w:rFonts w:ascii="Times New Roman" w:eastAsia="Times New Roman" w:hAnsi="Times New Roman" w:cs="Times New Roman"/>
@@ -878,14 +1358,56 @@
           <w:lang w:eastAsia="en-IN"/>
         </w:rPr>
       </w:pPr>
-      <w:r>
-        <w:rPr>
-          <w:rFonts w:ascii="Courier New" w:eastAsia="Times New Roman" w:hAnsi="Courier New" w:cs="Courier New"/>
-          <w:sz w:val="20"/>
-          <w:szCs w:val="20"/>
-          <w:lang w:eastAsia="en-IN"/>
-        </w:rPr>
-        <w:t>ggplot(data, aes(x = Group, y = Size, fill = Group)) +</w:t>
+      <w:proofErr w:type="spellStart"/>
+      <w:proofErr w:type="gramStart"/>
+      <w:r>
+        <w:rPr>
+          <w:rFonts w:ascii="Courier New" w:eastAsia="Times New Roman" w:hAnsi="Courier New" w:cs="Courier New"/>
+          <w:sz w:val="20"/>
+          <w:szCs w:val="20"/>
+          <w:lang w:eastAsia="en-IN"/>
+        </w:rPr>
+        <w:t>ggplot</w:t>
+      </w:r>
+      <w:proofErr w:type="spellEnd"/>
+      <w:r>
+        <w:rPr>
+          <w:rFonts w:ascii="Courier New" w:eastAsia="Times New Roman" w:hAnsi="Courier New" w:cs="Courier New"/>
+          <w:sz w:val="20"/>
+          <w:szCs w:val="20"/>
+          <w:lang w:eastAsia="en-IN"/>
+        </w:rPr>
+        <w:t>(</w:t>
+      </w:r>
+      <w:proofErr w:type="gramEnd"/>
+      <w:r>
+        <w:rPr>
+          <w:rFonts w:ascii="Courier New" w:eastAsia="Times New Roman" w:hAnsi="Courier New" w:cs="Courier New"/>
+          <w:sz w:val="20"/>
+          <w:szCs w:val="20"/>
+          <w:lang w:eastAsia="en-IN"/>
+        </w:rPr>
+        <w:t xml:space="preserve">data, </w:t>
+      </w:r>
+      <w:proofErr w:type="spellStart"/>
+      <w:r>
+        <w:rPr>
+          <w:rFonts w:ascii="Courier New" w:eastAsia="Times New Roman" w:hAnsi="Courier New" w:cs="Courier New"/>
+          <w:sz w:val="20"/>
+          <w:szCs w:val="20"/>
+          <w:lang w:eastAsia="en-IN"/>
+        </w:rPr>
+        <w:t>aes</w:t>
+      </w:r>
+      <w:proofErr w:type="spellEnd"/>
+      <w:r>
+        <w:rPr>
+          <w:rFonts w:ascii="Courier New" w:eastAsia="Times New Roman" w:hAnsi="Courier New" w:cs="Courier New"/>
+          <w:sz w:val="20"/>
+          <w:szCs w:val="20"/>
+          <w:lang w:eastAsia="en-IN"/>
+        </w:rPr>
+        <w:t>(x = Group, y = Size, fill = Group)) +</w:t>
       </w:r>
     </w:p>
     <w:p>
@@ -923,7 +1445,47 @@
           <w:szCs w:val="20"/>
           <w:lang w:eastAsia="en-IN"/>
         </w:rPr>
-        <w:t xml:space="preserve">  geom_boxplot(colour = "grey30") + </w:t>
+        <w:t xml:space="preserve">  </w:t>
+      </w:r>
+      <w:proofErr w:type="spellStart"/>
+      <w:r>
+        <w:rPr>
+          <w:rFonts w:ascii="Courier New" w:eastAsia="Times New Roman" w:hAnsi="Courier New" w:cs="Courier New"/>
+          <w:sz w:val="20"/>
+          <w:szCs w:val="20"/>
+          <w:lang w:eastAsia="en-IN"/>
+        </w:rPr>
+        <w:t>geom_</w:t>
+      </w:r>
+      <w:proofErr w:type="gramStart"/>
+      <w:r>
+        <w:rPr>
+          <w:rFonts w:ascii="Courier New" w:eastAsia="Times New Roman" w:hAnsi="Courier New" w:cs="Courier New"/>
+          <w:sz w:val="20"/>
+          <w:szCs w:val="20"/>
+          <w:lang w:eastAsia="en-IN"/>
+        </w:rPr>
+        <w:t>boxplot</w:t>
+      </w:r>
+      <w:proofErr w:type="spellEnd"/>
+      <w:r>
+        <w:rPr>
+          <w:rFonts w:ascii="Courier New" w:eastAsia="Times New Roman" w:hAnsi="Courier New" w:cs="Courier New"/>
+          <w:sz w:val="20"/>
+          <w:szCs w:val="20"/>
+          <w:lang w:eastAsia="en-IN"/>
+        </w:rPr>
+        <w:t>(</w:t>
+      </w:r>
+      <w:proofErr w:type="gramEnd"/>
+      <w:r>
+        <w:rPr>
+          <w:rFonts w:ascii="Courier New" w:eastAsia="Times New Roman" w:hAnsi="Courier New" w:cs="Courier New"/>
+          <w:sz w:val="20"/>
+          <w:szCs w:val="20"/>
+          <w:lang w:eastAsia="en-IN"/>
+        </w:rPr>
+        <w:t xml:space="preserve">colour = "grey30") + </w:t>
       </w:r>
     </w:p>
     <w:p>
@@ -961,7 +1523,47 @@
           <w:szCs w:val="20"/>
           <w:lang w:eastAsia="en-IN"/>
         </w:rPr>
-        <w:t xml:space="preserve">  scale_fill_viridis_d() +</w:t>
+        <w:t xml:space="preserve">  </w:t>
+      </w:r>
+      <w:proofErr w:type="spellStart"/>
+      <w:r>
+        <w:rPr>
+          <w:rFonts w:ascii="Courier New" w:eastAsia="Times New Roman" w:hAnsi="Courier New" w:cs="Courier New"/>
+          <w:sz w:val="20"/>
+          <w:szCs w:val="20"/>
+          <w:lang w:eastAsia="en-IN"/>
+        </w:rPr>
+        <w:t>scale_fill_viridis_</w:t>
+      </w:r>
+      <w:proofErr w:type="gramStart"/>
+      <w:r>
+        <w:rPr>
+          <w:rFonts w:ascii="Courier New" w:eastAsia="Times New Roman" w:hAnsi="Courier New" w:cs="Courier New"/>
+          <w:sz w:val="20"/>
+          <w:szCs w:val="20"/>
+          <w:lang w:eastAsia="en-IN"/>
+        </w:rPr>
+        <w:t>d</w:t>
+      </w:r>
+      <w:proofErr w:type="spellEnd"/>
+      <w:r>
+        <w:rPr>
+          <w:rFonts w:ascii="Courier New" w:eastAsia="Times New Roman" w:hAnsi="Courier New" w:cs="Courier New"/>
+          <w:sz w:val="20"/>
+          <w:szCs w:val="20"/>
+          <w:lang w:eastAsia="en-IN"/>
+        </w:rPr>
+        <w:t>(</w:t>
+      </w:r>
+      <w:proofErr w:type="gramEnd"/>
+      <w:r>
+        <w:rPr>
+          <w:rFonts w:ascii="Courier New" w:eastAsia="Times New Roman" w:hAnsi="Courier New" w:cs="Courier New"/>
+          <w:sz w:val="20"/>
+          <w:szCs w:val="20"/>
+          <w:lang w:eastAsia="en-IN"/>
+        </w:rPr>
+        <w:t>) +</w:t>
       </w:r>
     </w:p>
     <w:p>
@@ -999,7 +1601,47 @@
           <w:szCs w:val="20"/>
           <w:lang w:eastAsia="en-IN"/>
         </w:rPr>
-        <w:t xml:space="preserve">  scale_y_continuous(limits = c(0, NA),</w:t>
+        <w:t xml:space="preserve">  </w:t>
+      </w:r>
+      <w:proofErr w:type="spellStart"/>
+      <w:r>
+        <w:rPr>
+          <w:rFonts w:ascii="Courier New" w:eastAsia="Times New Roman" w:hAnsi="Courier New" w:cs="Courier New"/>
+          <w:sz w:val="20"/>
+          <w:szCs w:val="20"/>
+          <w:lang w:eastAsia="en-IN"/>
+        </w:rPr>
+        <w:t>scale_y_</w:t>
+      </w:r>
+      <w:proofErr w:type="gramStart"/>
+      <w:r>
+        <w:rPr>
+          <w:rFonts w:ascii="Courier New" w:eastAsia="Times New Roman" w:hAnsi="Courier New" w:cs="Courier New"/>
+          <w:sz w:val="20"/>
+          <w:szCs w:val="20"/>
+          <w:lang w:eastAsia="en-IN"/>
+        </w:rPr>
+        <w:t>continuous</w:t>
+      </w:r>
+      <w:proofErr w:type="spellEnd"/>
+      <w:r>
+        <w:rPr>
+          <w:rFonts w:ascii="Courier New" w:eastAsia="Times New Roman" w:hAnsi="Courier New" w:cs="Courier New"/>
+          <w:sz w:val="20"/>
+          <w:szCs w:val="20"/>
+          <w:lang w:eastAsia="en-IN"/>
+        </w:rPr>
+        <w:t>(</w:t>
+      </w:r>
+      <w:proofErr w:type="gramEnd"/>
+      <w:r>
+        <w:rPr>
+          <w:rFonts w:ascii="Courier New" w:eastAsia="Times New Roman" w:hAnsi="Courier New" w:cs="Courier New"/>
+          <w:sz w:val="20"/>
+          <w:szCs w:val="20"/>
+          <w:lang w:eastAsia="en-IN"/>
+        </w:rPr>
+        <w:t>limits = c(0, NA),</w:t>
       </w:r>
     </w:p>
     <w:p>
@@ -1037,7 +1679,27 @@
           <w:szCs w:val="20"/>
           <w:lang w:eastAsia="en-IN"/>
         </w:rPr>
-        <w:t xml:space="preserve">                     expand = c(0, 0)) +</w:t>
+        <w:t xml:space="preserve">                     expand = </w:t>
+      </w:r>
+      <w:proofErr w:type="gramStart"/>
+      <w:r>
+        <w:rPr>
+          <w:rFonts w:ascii="Courier New" w:eastAsia="Times New Roman" w:hAnsi="Courier New" w:cs="Courier New"/>
+          <w:sz w:val="20"/>
+          <w:szCs w:val="20"/>
+          <w:lang w:eastAsia="en-IN"/>
+        </w:rPr>
+        <w:t>c(</w:t>
+      </w:r>
+      <w:proofErr w:type="gramEnd"/>
+      <w:r>
+        <w:rPr>
+          <w:rFonts w:ascii="Courier New" w:eastAsia="Times New Roman" w:hAnsi="Courier New" w:cs="Courier New"/>
+          <w:sz w:val="20"/>
+          <w:szCs w:val="20"/>
+          <w:lang w:eastAsia="en-IN"/>
+        </w:rPr>
+        <w:t>0, 0)) +</w:t>
       </w:r>
     </w:p>
     <w:p>
@@ -1075,7 +1737,27 @@
           <w:szCs w:val="20"/>
           <w:lang w:eastAsia="en-IN"/>
         </w:rPr>
-        <w:t xml:space="preserve">  guides(fill = FALSE)</w:t>
+        <w:t xml:space="preserve">  </w:t>
+      </w:r>
+      <w:proofErr w:type="gramStart"/>
+      <w:r>
+        <w:rPr>
+          <w:rFonts w:ascii="Courier New" w:eastAsia="Times New Roman" w:hAnsi="Courier New" w:cs="Courier New"/>
+          <w:sz w:val="20"/>
+          <w:szCs w:val="20"/>
+          <w:lang w:eastAsia="en-IN"/>
+        </w:rPr>
+        <w:t>guides(</w:t>
+      </w:r>
+      <w:proofErr w:type="gramEnd"/>
+      <w:r>
+        <w:rPr>
+          <w:rFonts w:ascii="Courier New" w:eastAsia="Times New Roman" w:hAnsi="Courier New" w:cs="Courier New"/>
+          <w:sz w:val="20"/>
+          <w:szCs w:val="20"/>
+          <w:lang w:eastAsia="en-IN"/>
+        </w:rPr>
+        <w:t>fill = FALSE)</w:t>
       </w:r>
     </w:p>
     <w:p>
@@ -1209,8 +1891,49 @@
           <w:szCs w:val="20"/>
           <w:lang w:eastAsia="en-IN"/>
         </w:rPr>
-        <w:t>You are very tempted to stop here, but you suddenly remember that distributions can be also visualised with an histogram, even if you find it less easy to read. So let’s do an histogram (</w:t>
-      </w:r>
+        <w:t xml:space="preserve">You are very tempted to stop here, but you suddenly remember that distributions can be also visualised with </w:t>
+      </w:r>
+      <w:proofErr w:type="gramStart"/>
+      <w:r>
+        <w:rPr>
+          <w:rFonts w:ascii="Times New Roman" w:eastAsia="Times New Roman" w:hAnsi="Times New Roman" w:cs="Times New Roman"/>
+          <w:sz w:val="20"/>
+          <w:szCs w:val="20"/>
+          <w:lang w:eastAsia="en-IN"/>
+        </w:rPr>
+        <w:t>an</w:t>
+      </w:r>
+      <w:proofErr w:type="gramEnd"/>
+      <w:r>
+        <w:rPr>
+          <w:rFonts w:ascii="Times New Roman" w:eastAsia="Times New Roman" w:hAnsi="Times New Roman" w:cs="Times New Roman"/>
+          <w:sz w:val="20"/>
+          <w:szCs w:val="20"/>
+          <w:lang w:eastAsia="en-IN"/>
+        </w:rPr>
+        <w:t xml:space="preserve"> histogram, even if you find it less easy to read. </w:t>
+      </w:r>
+      <w:proofErr w:type="gramStart"/>
+      <w:r>
+        <w:rPr>
+          <w:rFonts w:ascii="Times New Roman" w:eastAsia="Times New Roman" w:hAnsi="Times New Roman" w:cs="Times New Roman"/>
+          <w:sz w:val="20"/>
+          <w:szCs w:val="20"/>
+          <w:lang w:eastAsia="en-IN"/>
+        </w:rPr>
+        <w:t>So</w:t>
+      </w:r>
+      <w:proofErr w:type="gramEnd"/>
+      <w:r>
+        <w:rPr>
+          <w:rFonts w:ascii="Times New Roman" w:eastAsia="Times New Roman" w:hAnsi="Times New Roman" w:cs="Times New Roman"/>
+          <w:sz w:val="20"/>
+          <w:szCs w:val="20"/>
+          <w:lang w:eastAsia="en-IN"/>
+        </w:rPr>
+        <w:t xml:space="preserve"> let’s do an histogram (</w:t>
+      </w:r>
+      <w:proofErr w:type="spellStart"/>
       <w:r>
         <w:rPr>
           <w:rFonts w:ascii="Courier New" w:eastAsia="Times New Roman" w:hAnsi="Courier New" w:cs="Courier New"/>
@@ -1220,6 +1943,7 @@
         </w:rPr>
         <w:t>geom_histogram</w:t>
       </w:r>
+      <w:proofErr w:type="spellEnd"/>
       <w:r>
         <w:rPr>
           <w:rFonts w:ascii="Times New Roman" w:eastAsia="Times New Roman" w:hAnsi="Times New Roman" w:cs="Times New Roman"/>
@@ -1258,14 +1982,25 @@
           <w:lang w:eastAsia="en-IN"/>
         </w:rPr>
       </w:pPr>
-      <w:r>
-        <w:rPr>
-          <w:rFonts w:ascii="Courier New" w:eastAsia="Times New Roman" w:hAnsi="Courier New" w:cs="Courier New"/>
-          <w:sz w:val="20"/>
-          <w:szCs w:val="20"/>
-          <w:lang w:eastAsia="en-IN"/>
-        </w:rPr>
-        <w:t xml:space="preserve">ggplot(data) + </w:t>
+      <w:proofErr w:type="spellStart"/>
+      <w:r>
+        <w:rPr>
+          <w:rFonts w:ascii="Courier New" w:eastAsia="Times New Roman" w:hAnsi="Courier New" w:cs="Courier New"/>
+          <w:sz w:val="20"/>
+          <w:szCs w:val="20"/>
+          <w:lang w:eastAsia="en-IN"/>
+        </w:rPr>
+        <w:t>ggplot</w:t>
+      </w:r>
+      <w:proofErr w:type="spellEnd"/>
+      <w:r>
+        <w:rPr>
+          <w:rFonts w:ascii="Courier New" w:eastAsia="Times New Roman" w:hAnsi="Courier New" w:cs="Courier New"/>
+          <w:sz w:val="20"/>
+          <w:szCs w:val="20"/>
+          <w:lang w:eastAsia="en-IN"/>
+        </w:rPr>
+        <w:t xml:space="preserve">(data) + </w:t>
       </w:r>
     </w:p>
     <w:p>
@@ -1303,7 +2038,58 @@
           <w:szCs w:val="20"/>
           <w:lang w:eastAsia="en-IN"/>
         </w:rPr>
-        <w:t xml:space="preserve">  geom_histogram(aes(Size, fill = Group),</w:t>
+        <w:t xml:space="preserve">  </w:t>
+      </w:r>
+      <w:proofErr w:type="spellStart"/>
+      <w:r>
+        <w:rPr>
+          <w:rFonts w:ascii="Courier New" w:eastAsia="Times New Roman" w:hAnsi="Courier New" w:cs="Courier New"/>
+          <w:sz w:val="20"/>
+          <w:szCs w:val="20"/>
+          <w:lang w:eastAsia="en-IN"/>
+        </w:rPr>
+        <w:t>geom_</w:t>
+      </w:r>
+      <w:proofErr w:type="gramStart"/>
+      <w:r>
+        <w:rPr>
+          <w:rFonts w:ascii="Courier New" w:eastAsia="Times New Roman" w:hAnsi="Courier New" w:cs="Courier New"/>
+          <w:sz w:val="20"/>
+          <w:szCs w:val="20"/>
+          <w:lang w:eastAsia="en-IN"/>
+        </w:rPr>
+        <w:t>histogram</w:t>
+      </w:r>
+      <w:proofErr w:type="spellEnd"/>
+      <w:r>
+        <w:rPr>
+          <w:rFonts w:ascii="Courier New" w:eastAsia="Times New Roman" w:hAnsi="Courier New" w:cs="Courier New"/>
+          <w:sz w:val="20"/>
+          <w:szCs w:val="20"/>
+          <w:lang w:eastAsia="en-IN"/>
+        </w:rPr>
+        <w:t>(</w:t>
+      </w:r>
+      <w:proofErr w:type="spellStart"/>
+      <w:proofErr w:type="gramEnd"/>
+      <w:r>
+        <w:rPr>
+          <w:rFonts w:ascii="Courier New" w:eastAsia="Times New Roman" w:hAnsi="Courier New" w:cs="Courier New"/>
+          <w:sz w:val="20"/>
+          <w:szCs w:val="20"/>
+          <w:lang w:eastAsia="en-IN"/>
+        </w:rPr>
+        <w:t>aes</w:t>
+      </w:r>
+      <w:proofErr w:type="spellEnd"/>
+      <w:r>
+        <w:rPr>
+          <w:rFonts w:ascii="Courier New" w:eastAsia="Times New Roman" w:hAnsi="Courier New" w:cs="Courier New"/>
+          <w:sz w:val="20"/>
+          <w:szCs w:val="20"/>
+          <w:lang w:eastAsia="en-IN"/>
+        </w:rPr>
+        <w:t>(Size, fill = Group),</w:t>
       </w:r>
     </w:p>
     <w:p>
@@ -1455,7 +2241,47 @@
           <w:szCs w:val="20"/>
           <w:lang w:eastAsia="en-IN"/>
         </w:rPr>
-        <w:t xml:space="preserve">  scale_fill_viridis_d() +</w:t>
+        <w:t xml:space="preserve">  </w:t>
+      </w:r>
+      <w:proofErr w:type="spellStart"/>
+      <w:r>
+        <w:rPr>
+          <w:rFonts w:ascii="Courier New" w:eastAsia="Times New Roman" w:hAnsi="Courier New" w:cs="Courier New"/>
+          <w:sz w:val="20"/>
+          <w:szCs w:val="20"/>
+          <w:lang w:eastAsia="en-IN"/>
+        </w:rPr>
+        <w:t>scale_fill_viridis_</w:t>
+      </w:r>
+      <w:proofErr w:type="gramStart"/>
+      <w:r>
+        <w:rPr>
+          <w:rFonts w:ascii="Courier New" w:eastAsia="Times New Roman" w:hAnsi="Courier New" w:cs="Courier New"/>
+          <w:sz w:val="20"/>
+          <w:szCs w:val="20"/>
+          <w:lang w:eastAsia="en-IN"/>
+        </w:rPr>
+        <w:t>d</w:t>
+      </w:r>
+      <w:proofErr w:type="spellEnd"/>
+      <w:r>
+        <w:rPr>
+          <w:rFonts w:ascii="Courier New" w:eastAsia="Times New Roman" w:hAnsi="Courier New" w:cs="Courier New"/>
+          <w:sz w:val="20"/>
+          <w:szCs w:val="20"/>
+          <w:lang w:eastAsia="en-IN"/>
+        </w:rPr>
+        <w:t>(</w:t>
+      </w:r>
+      <w:proofErr w:type="gramEnd"/>
+      <w:r>
+        <w:rPr>
+          <w:rFonts w:ascii="Courier New" w:eastAsia="Times New Roman" w:hAnsi="Courier New" w:cs="Courier New"/>
+          <w:sz w:val="20"/>
+          <w:szCs w:val="20"/>
+          <w:lang w:eastAsia="en-IN"/>
+        </w:rPr>
+        <w:t>) +</w:t>
       </w:r>
     </w:p>
     <w:p>
@@ -1493,7 +2319,47 @@
           <w:szCs w:val="20"/>
           <w:lang w:eastAsia="en-IN"/>
         </w:rPr>
-        <w:t xml:space="preserve">    scale_y_continuous(limits = c(0, NA),</w:t>
+        <w:t xml:space="preserve">    </w:t>
+      </w:r>
+      <w:proofErr w:type="spellStart"/>
+      <w:r>
+        <w:rPr>
+          <w:rFonts w:ascii="Courier New" w:eastAsia="Times New Roman" w:hAnsi="Courier New" w:cs="Courier New"/>
+          <w:sz w:val="20"/>
+          <w:szCs w:val="20"/>
+          <w:lang w:eastAsia="en-IN"/>
+        </w:rPr>
+        <w:t>scale_y_</w:t>
+      </w:r>
+      <w:proofErr w:type="gramStart"/>
+      <w:r>
+        <w:rPr>
+          <w:rFonts w:ascii="Courier New" w:eastAsia="Times New Roman" w:hAnsi="Courier New" w:cs="Courier New"/>
+          <w:sz w:val="20"/>
+          <w:szCs w:val="20"/>
+          <w:lang w:eastAsia="en-IN"/>
+        </w:rPr>
+        <w:t>continuous</w:t>
+      </w:r>
+      <w:proofErr w:type="spellEnd"/>
+      <w:r>
+        <w:rPr>
+          <w:rFonts w:ascii="Courier New" w:eastAsia="Times New Roman" w:hAnsi="Courier New" w:cs="Courier New"/>
+          <w:sz w:val="20"/>
+          <w:szCs w:val="20"/>
+          <w:lang w:eastAsia="en-IN"/>
+        </w:rPr>
+        <w:t>(</w:t>
+      </w:r>
+      <w:proofErr w:type="gramEnd"/>
+      <w:r>
+        <w:rPr>
+          <w:rFonts w:ascii="Courier New" w:eastAsia="Times New Roman" w:hAnsi="Courier New" w:cs="Courier New"/>
+          <w:sz w:val="20"/>
+          <w:szCs w:val="20"/>
+          <w:lang w:eastAsia="en-IN"/>
+        </w:rPr>
+        <w:t>limits = c(0, NA),</w:t>
       </w:r>
     </w:p>
     <w:p>
@@ -1531,7 +2397,27 @@
           <w:szCs w:val="20"/>
           <w:lang w:eastAsia="en-IN"/>
         </w:rPr>
-        <w:t xml:space="preserve">                     expand = c(0, 0))</w:t>
+        <w:t xml:space="preserve">                     expand = </w:t>
+      </w:r>
+      <w:proofErr w:type="gramStart"/>
+      <w:r>
+        <w:rPr>
+          <w:rFonts w:ascii="Courier New" w:eastAsia="Times New Roman" w:hAnsi="Courier New" w:cs="Courier New"/>
+          <w:sz w:val="20"/>
+          <w:szCs w:val="20"/>
+          <w:lang w:eastAsia="en-IN"/>
+        </w:rPr>
+        <w:t>c(</w:t>
+      </w:r>
+      <w:proofErr w:type="gramEnd"/>
+      <w:r>
+        <w:rPr>
+          <w:rFonts w:ascii="Courier New" w:eastAsia="Times New Roman" w:hAnsi="Courier New" w:cs="Courier New"/>
+          <w:sz w:val="20"/>
+          <w:szCs w:val="20"/>
+          <w:lang w:eastAsia="en-IN"/>
+        </w:rPr>
+        <w:t>0, 0))</w:t>
       </w:r>
     </w:p>
     <w:p>
@@ -1612,6 +2498,7 @@
           <w:lang w:eastAsia="en-IN"/>
         </w:rPr>
       </w:pPr>
+      <w:proofErr w:type="spellStart"/>
       <w:r>
         <w:rPr>
           <w:rFonts w:ascii="Times New Roman" w:eastAsia="Times New Roman" w:hAnsi="Times New Roman" w:cs="Times New Roman"/>
@@ -1621,7 +2508,19 @@
           <w:szCs w:val="20"/>
           <w:lang w:eastAsia="en-IN"/>
         </w:rPr>
-        <w:t>Oooooops!</w:t>
+        <w:t>Oooooops</w:t>
+      </w:r>
+      <w:proofErr w:type="spellEnd"/>
+      <w:r>
+        <w:rPr>
+          <w:rFonts w:ascii="Times New Roman" w:eastAsia="Times New Roman" w:hAnsi="Times New Roman" w:cs="Times New Roman"/>
+          <w:b/>
+          <w:bCs/>
+          <w:sz w:val="20"/>
+          <w:szCs w:val="20"/>
+          <w:lang w:eastAsia="en-IN"/>
+        </w:rPr>
+        <w:t>!</w:t>
       </w:r>
       <w:r>
         <w:rPr>
@@ -1797,7 +2696,27 @@
           <w:szCs w:val="20"/>
           <w:lang w:eastAsia="en-IN"/>
         </w:rPr>
-        <w:t xml:space="preserve">, …), you will not do the same analyses. At that point, you are probably wondering why we are making a new article today, whereas there is already plenty of blog articles about data visualisation, starting with our own ggplot2: welcome viridis. Well, this comes from a simple observation: yes, visualising data with beautiful graphs is a good start, but it is better to choose relevant data visualisation… </w:t>
+        <w:t xml:space="preserve">, …), you will not do the same analyses. At that point, you are probably wondering why we are making a new article today, whereas there is already plenty of blog articles about data visualisation, starting with our own ggplot2: welcome </w:t>
+      </w:r>
+      <w:proofErr w:type="spellStart"/>
+      <w:r>
+        <w:rPr>
+          <w:rFonts w:ascii="Times New Roman" w:eastAsia="Times New Roman" w:hAnsi="Times New Roman" w:cs="Times New Roman"/>
+          <w:sz w:val="20"/>
+          <w:szCs w:val="20"/>
+          <w:lang w:eastAsia="en-IN"/>
+        </w:rPr>
+        <w:t>viridis</w:t>
+      </w:r>
+      <w:proofErr w:type="spellEnd"/>
+      <w:r>
+        <w:rPr>
+          <w:rFonts w:ascii="Times New Roman" w:eastAsia="Times New Roman" w:hAnsi="Times New Roman" w:cs="Times New Roman"/>
+          <w:sz w:val="20"/>
+          <w:szCs w:val="20"/>
+          <w:lang w:eastAsia="en-IN"/>
+        </w:rPr>
+        <w:t xml:space="preserve">. Well, this comes from a simple observation: yes, visualising data with beautiful graphs is a good start, but it is better to choose relevant data visualisation… </w:t>
       </w:r>
       <w:r>
         <w:rPr>
@@ -1894,7 +2813,27 @@
           <w:szCs w:val="20"/>
           <w:lang w:eastAsia="en-IN"/>
         </w:rPr>
-        <w:t>Regarding misleading graphs, here are a few critics about the barbarplot shown above:</w:t>
+        <w:t xml:space="preserve">Regarding misleading graphs, here are a few critics about the </w:t>
+      </w:r>
+      <w:proofErr w:type="spellStart"/>
+      <w:r>
+        <w:rPr>
+          <w:rFonts w:ascii="Times New Roman" w:eastAsia="Times New Roman" w:hAnsi="Times New Roman" w:cs="Times New Roman"/>
+          <w:sz w:val="20"/>
+          <w:szCs w:val="20"/>
+          <w:lang w:eastAsia="en-IN"/>
+        </w:rPr>
+        <w:t>barbarplot</w:t>
+      </w:r>
+      <w:proofErr w:type="spellEnd"/>
+      <w:r>
+        <w:rPr>
+          <w:rFonts w:ascii="Times New Roman" w:eastAsia="Times New Roman" w:hAnsi="Times New Roman" w:cs="Times New Roman"/>
+          <w:sz w:val="20"/>
+          <w:szCs w:val="20"/>
+          <w:lang w:eastAsia="en-IN"/>
+        </w:rPr>
+        <w:t xml:space="preserve"> shown above:</w:t>
       </w:r>
     </w:p>
     <w:p>
@@ -1967,7 +2906,27 @@
           <w:szCs w:val="20"/>
           <w:lang w:eastAsia="en-IN"/>
         </w:rPr>
-        <w:t>the so-called error bar is by no means a visual means of representing the result of a possible statistical test of mean comparison: (i) the statistical difference between the means of two groups cannot be detected by comparing the standard deviations of the distributions. (ii) the statistical difference can be represented through the confidence interval of the mean estimate, not through the error bar.</w:t>
+        <w:t>the so-called error bar is by no means a visual means of representing the result of a possible statistical test of mean comparison: (</w:t>
+      </w:r>
+      <w:proofErr w:type="spellStart"/>
+      <w:r>
+        <w:rPr>
+          <w:rFonts w:ascii="Times New Roman" w:eastAsia="Times New Roman" w:hAnsi="Times New Roman" w:cs="Times New Roman"/>
+          <w:sz w:val="20"/>
+          <w:szCs w:val="20"/>
+          <w:lang w:eastAsia="en-IN"/>
+        </w:rPr>
+        <w:t>i</w:t>
+      </w:r>
+      <w:proofErr w:type="spellEnd"/>
+      <w:r>
+        <w:rPr>
+          <w:rFonts w:ascii="Times New Roman" w:eastAsia="Times New Roman" w:hAnsi="Times New Roman" w:cs="Times New Roman"/>
+          <w:sz w:val="20"/>
+          <w:szCs w:val="20"/>
+          <w:lang w:eastAsia="en-IN"/>
+        </w:rPr>
+        <w:t>) the statistical difference between the means of two groups cannot be detected by comparing the standard deviations of the distributions. (ii) the statistical difference can be represented through the confidence interval of the mean estimate, not through the error bar.</w:t>
       </w:r>
     </w:p>
     <w:p>
@@ -2062,7 +3021,47 @@
           <w:szCs w:val="20"/>
           <w:lang w:eastAsia="en-IN"/>
         </w:rPr>
-        <w:t xml:space="preserve"> of the raw data. You may lose information. It is therefore important to choose an appropriate graphical visualisation. Moreover, graphical representations such as barplots only use summarized statistics of your data, namely the mean/median and standard deviation. The boxplot show additional statistics, but to know the distribution of the data, so nothing is better than an histogram or a violin plot to look at the raw data.</w:t>
+        <w:t xml:space="preserve"> of the raw data. You may lose information. It is therefore important to choose an appropriate graphical visualisation. Moreover, graphical representations such as </w:t>
+      </w:r>
+      <w:proofErr w:type="spellStart"/>
+      <w:r>
+        <w:rPr>
+          <w:rFonts w:ascii="Times New Roman" w:eastAsia="Times New Roman" w:hAnsi="Times New Roman" w:cs="Times New Roman"/>
+          <w:sz w:val="20"/>
+          <w:szCs w:val="20"/>
+          <w:lang w:eastAsia="en-IN"/>
+        </w:rPr>
+        <w:t>barplots</w:t>
+      </w:r>
+      <w:proofErr w:type="spellEnd"/>
+      <w:r>
+        <w:rPr>
+          <w:rFonts w:ascii="Times New Roman" w:eastAsia="Times New Roman" w:hAnsi="Times New Roman" w:cs="Times New Roman"/>
+          <w:sz w:val="20"/>
+          <w:szCs w:val="20"/>
+          <w:lang w:eastAsia="en-IN"/>
+        </w:rPr>
+        <w:t xml:space="preserve"> only use summarized statistics of your data, namely the mean/median and standard deviation. The boxplot </w:t>
+      </w:r>
+      <w:proofErr w:type="gramStart"/>
+      <w:r>
+        <w:rPr>
+          <w:rFonts w:ascii="Times New Roman" w:eastAsia="Times New Roman" w:hAnsi="Times New Roman" w:cs="Times New Roman"/>
+          <w:sz w:val="20"/>
+          <w:szCs w:val="20"/>
+          <w:lang w:eastAsia="en-IN"/>
+        </w:rPr>
+        <w:t>show</w:t>
+      </w:r>
+      <w:proofErr w:type="gramEnd"/>
+      <w:r>
+        <w:rPr>
+          <w:rFonts w:ascii="Times New Roman" w:eastAsia="Times New Roman" w:hAnsi="Times New Roman" w:cs="Times New Roman"/>
+          <w:sz w:val="20"/>
+          <w:szCs w:val="20"/>
+          <w:lang w:eastAsia="en-IN"/>
+        </w:rPr>
+        <w:t xml:space="preserve"> additional statistics, but to know the distribution of the data, so nothing is better than an histogram or a violin plot to look at the raw data.</w:t>
       </w:r>
     </w:p>
     <w:p>
@@ -2179,19 +3178,9 @@
           <w:szCs w:val="27"/>
           <w:lang w:eastAsia="en-IN"/>
         </w:rPr>
-        <w:t>Use a barplot (</w:t>
-      </w:r>
-      <w:r>
-        <w:rPr>
-          <w:rFonts w:ascii="Courier New" w:eastAsia="Times New Roman" w:hAnsi="Courier New" w:cs="Courier New"/>
-          <w:b/>
-          <w:bCs/>
-          <w:sz w:val="20"/>
-          <w:szCs w:val="20"/>
-          <w:lang w:eastAsia="en-IN"/>
-        </w:rPr>
-        <w:t>geom_bar</w:t>
-      </w:r>
+        <w:t xml:space="preserve">Use a </w:t>
+      </w:r>
+      <w:proofErr w:type="spellStart"/>
       <w:r>
         <w:rPr>
           <w:rFonts w:ascii="Times New Roman" w:eastAsia="Times New Roman" w:hAnsi="Times New Roman" w:cs="Times New Roman"/>
@@ -2201,6 +3190,42 @@
           <w:szCs w:val="27"/>
           <w:lang w:eastAsia="en-IN"/>
         </w:rPr>
+        <w:t>barplot</w:t>
+      </w:r>
+      <w:proofErr w:type="spellEnd"/>
+      <w:r>
+        <w:rPr>
+          <w:rFonts w:ascii="Times New Roman" w:eastAsia="Times New Roman" w:hAnsi="Times New Roman" w:cs="Times New Roman"/>
+          <w:b/>
+          <w:bCs/>
+          <w:sz w:val="27"/>
+          <w:szCs w:val="27"/>
+          <w:lang w:eastAsia="en-IN"/>
+        </w:rPr>
+        <w:t xml:space="preserve"> (</w:t>
+      </w:r>
+      <w:proofErr w:type="spellStart"/>
+      <w:r>
+        <w:rPr>
+          <w:rFonts w:ascii="Courier New" w:eastAsia="Times New Roman" w:hAnsi="Courier New" w:cs="Courier New"/>
+          <w:b/>
+          <w:bCs/>
+          <w:sz w:val="20"/>
+          <w:szCs w:val="20"/>
+          <w:lang w:eastAsia="en-IN"/>
+        </w:rPr>
+        <w:t>geom_bar</w:t>
+      </w:r>
+      <w:proofErr w:type="spellEnd"/>
+      <w:r>
+        <w:rPr>
+          <w:rFonts w:ascii="Times New Roman" w:eastAsia="Times New Roman" w:hAnsi="Times New Roman" w:cs="Times New Roman"/>
+          <w:b/>
+          <w:bCs/>
+          <w:sz w:val="27"/>
+          <w:szCs w:val="27"/>
+          <w:lang w:eastAsia="en-IN"/>
+        </w:rPr>
         <w:t>) for data counts in categories</w:t>
       </w:r>
     </w:p>
@@ -2221,7 +3246,87 @@
           <w:szCs w:val="20"/>
           <w:lang w:eastAsia="en-IN"/>
         </w:rPr>
-        <w:t xml:space="preserve">The surface under each bar represent a quantity: the barplot is like a picture from the side of big potato bags into which you put all the objects you wanted to count. If you would not be able to do it for real, the barplot is not the right graphical representation. Here, we can use a barplot to compare the number of individuals in each group, </w:t>
+        <w:t xml:space="preserve">The surface under each bar </w:t>
+      </w:r>
+      <w:proofErr w:type="gramStart"/>
+      <w:r>
+        <w:rPr>
+          <w:rFonts w:ascii="Times New Roman" w:eastAsia="Times New Roman" w:hAnsi="Times New Roman" w:cs="Times New Roman"/>
+          <w:sz w:val="20"/>
+          <w:szCs w:val="20"/>
+          <w:lang w:eastAsia="en-IN"/>
+        </w:rPr>
+        <w:t>represent</w:t>
+      </w:r>
+      <w:proofErr w:type="gramEnd"/>
+      <w:r>
+        <w:rPr>
+          <w:rFonts w:ascii="Times New Roman" w:eastAsia="Times New Roman" w:hAnsi="Times New Roman" w:cs="Times New Roman"/>
+          <w:sz w:val="20"/>
+          <w:szCs w:val="20"/>
+          <w:lang w:eastAsia="en-IN"/>
+        </w:rPr>
+        <w:t xml:space="preserve"> a quantity: the </w:t>
+      </w:r>
+      <w:proofErr w:type="spellStart"/>
+      <w:r>
+        <w:rPr>
+          <w:rFonts w:ascii="Times New Roman" w:eastAsia="Times New Roman" w:hAnsi="Times New Roman" w:cs="Times New Roman"/>
+          <w:sz w:val="20"/>
+          <w:szCs w:val="20"/>
+          <w:lang w:eastAsia="en-IN"/>
+        </w:rPr>
+        <w:t>barplot</w:t>
+      </w:r>
+      <w:proofErr w:type="spellEnd"/>
+      <w:r>
+        <w:rPr>
+          <w:rFonts w:ascii="Times New Roman" w:eastAsia="Times New Roman" w:hAnsi="Times New Roman" w:cs="Times New Roman"/>
+          <w:sz w:val="20"/>
+          <w:szCs w:val="20"/>
+          <w:lang w:eastAsia="en-IN"/>
+        </w:rPr>
+        <w:t xml:space="preserve"> is like a picture from the side of big potato bags into which you put all the objects you wanted to count. If you would not be able to do it for real, the </w:t>
+      </w:r>
+      <w:proofErr w:type="spellStart"/>
+      <w:r>
+        <w:rPr>
+          <w:rFonts w:ascii="Times New Roman" w:eastAsia="Times New Roman" w:hAnsi="Times New Roman" w:cs="Times New Roman"/>
+          <w:sz w:val="20"/>
+          <w:szCs w:val="20"/>
+          <w:lang w:eastAsia="en-IN"/>
+        </w:rPr>
+        <w:t>barplot</w:t>
+      </w:r>
+      <w:proofErr w:type="spellEnd"/>
+      <w:r>
+        <w:rPr>
+          <w:rFonts w:ascii="Times New Roman" w:eastAsia="Times New Roman" w:hAnsi="Times New Roman" w:cs="Times New Roman"/>
+          <w:sz w:val="20"/>
+          <w:szCs w:val="20"/>
+          <w:lang w:eastAsia="en-IN"/>
+        </w:rPr>
+        <w:t xml:space="preserve"> is not the right graphical representation. Here, we can use a </w:t>
+      </w:r>
+      <w:proofErr w:type="spellStart"/>
+      <w:r>
+        <w:rPr>
+          <w:rFonts w:ascii="Times New Roman" w:eastAsia="Times New Roman" w:hAnsi="Times New Roman" w:cs="Times New Roman"/>
+          <w:sz w:val="20"/>
+          <w:szCs w:val="20"/>
+          <w:lang w:eastAsia="en-IN"/>
+        </w:rPr>
+        <w:t>barplot</w:t>
+      </w:r>
+      <w:proofErr w:type="spellEnd"/>
+      <w:r>
+        <w:rPr>
+          <w:rFonts w:ascii="Times New Roman" w:eastAsia="Times New Roman" w:hAnsi="Times New Roman" w:cs="Times New Roman"/>
+          <w:sz w:val="20"/>
+          <w:szCs w:val="20"/>
+          <w:lang w:eastAsia="en-IN"/>
+        </w:rPr>
+        <w:t xml:space="preserve"> to compare the number of individuals in each group, </w:t>
       </w:r>
       <w:r>
         <w:rPr>
@@ -2272,14 +3377,25 @@
           <w:lang w:eastAsia="en-IN"/>
         </w:rPr>
       </w:pPr>
-      <w:r>
-        <w:rPr>
-          <w:rFonts w:ascii="Courier New" w:eastAsia="Times New Roman" w:hAnsi="Courier New" w:cs="Courier New"/>
-          <w:sz w:val="20"/>
-          <w:szCs w:val="20"/>
-          <w:lang w:eastAsia="en-IN"/>
-        </w:rPr>
-        <w:t xml:space="preserve">ggplot(data) + </w:t>
+      <w:proofErr w:type="spellStart"/>
+      <w:r>
+        <w:rPr>
+          <w:rFonts w:ascii="Courier New" w:eastAsia="Times New Roman" w:hAnsi="Courier New" w:cs="Courier New"/>
+          <w:sz w:val="20"/>
+          <w:szCs w:val="20"/>
+          <w:lang w:eastAsia="en-IN"/>
+        </w:rPr>
+        <w:t>ggplot</w:t>
+      </w:r>
+      <w:proofErr w:type="spellEnd"/>
+      <w:r>
+        <w:rPr>
+          <w:rFonts w:ascii="Courier New" w:eastAsia="Times New Roman" w:hAnsi="Courier New" w:cs="Courier New"/>
+          <w:sz w:val="20"/>
+          <w:szCs w:val="20"/>
+          <w:lang w:eastAsia="en-IN"/>
+        </w:rPr>
+        <w:t xml:space="preserve">(data) + </w:t>
       </w:r>
     </w:p>
     <w:p>
@@ -2317,7 +3433,58 @@
           <w:szCs w:val="20"/>
           <w:lang w:eastAsia="en-IN"/>
         </w:rPr>
-        <w:t xml:space="preserve">  geom_bar(aes(Group, fill = Group), colour = "grey30") + </w:t>
+        <w:t xml:space="preserve">  </w:t>
+      </w:r>
+      <w:proofErr w:type="spellStart"/>
+      <w:r>
+        <w:rPr>
+          <w:rFonts w:ascii="Courier New" w:eastAsia="Times New Roman" w:hAnsi="Courier New" w:cs="Courier New"/>
+          <w:sz w:val="20"/>
+          <w:szCs w:val="20"/>
+          <w:lang w:eastAsia="en-IN"/>
+        </w:rPr>
+        <w:t>geom_</w:t>
+      </w:r>
+      <w:proofErr w:type="gramStart"/>
+      <w:r>
+        <w:rPr>
+          <w:rFonts w:ascii="Courier New" w:eastAsia="Times New Roman" w:hAnsi="Courier New" w:cs="Courier New"/>
+          <w:sz w:val="20"/>
+          <w:szCs w:val="20"/>
+          <w:lang w:eastAsia="en-IN"/>
+        </w:rPr>
+        <w:t>bar</w:t>
+      </w:r>
+      <w:proofErr w:type="spellEnd"/>
+      <w:r>
+        <w:rPr>
+          <w:rFonts w:ascii="Courier New" w:eastAsia="Times New Roman" w:hAnsi="Courier New" w:cs="Courier New"/>
+          <w:sz w:val="20"/>
+          <w:szCs w:val="20"/>
+          <w:lang w:eastAsia="en-IN"/>
+        </w:rPr>
+        <w:t>(</w:t>
+      </w:r>
+      <w:proofErr w:type="spellStart"/>
+      <w:proofErr w:type="gramEnd"/>
+      <w:r>
+        <w:rPr>
+          <w:rFonts w:ascii="Courier New" w:eastAsia="Times New Roman" w:hAnsi="Courier New" w:cs="Courier New"/>
+          <w:sz w:val="20"/>
+          <w:szCs w:val="20"/>
+          <w:lang w:eastAsia="en-IN"/>
+        </w:rPr>
+        <w:t>aes</w:t>
+      </w:r>
+      <w:proofErr w:type="spellEnd"/>
+      <w:r>
+        <w:rPr>
+          <w:rFonts w:ascii="Courier New" w:eastAsia="Times New Roman" w:hAnsi="Courier New" w:cs="Courier New"/>
+          <w:sz w:val="20"/>
+          <w:szCs w:val="20"/>
+          <w:lang w:eastAsia="en-IN"/>
+        </w:rPr>
+        <w:t xml:space="preserve">(Group, fill = Group), colour = "grey30") + </w:t>
       </w:r>
     </w:p>
     <w:p>
@@ -2355,7 +3522,47 @@
           <w:szCs w:val="20"/>
           <w:lang w:eastAsia="en-IN"/>
         </w:rPr>
-        <w:t xml:space="preserve">  scale_fill_viridis_d() +</w:t>
+        <w:t xml:space="preserve">  </w:t>
+      </w:r>
+      <w:proofErr w:type="spellStart"/>
+      <w:r>
+        <w:rPr>
+          <w:rFonts w:ascii="Courier New" w:eastAsia="Times New Roman" w:hAnsi="Courier New" w:cs="Courier New"/>
+          <w:sz w:val="20"/>
+          <w:szCs w:val="20"/>
+          <w:lang w:eastAsia="en-IN"/>
+        </w:rPr>
+        <w:t>scale_fill_viridis_</w:t>
+      </w:r>
+      <w:proofErr w:type="gramStart"/>
+      <w:r>
+        <w:rPr>
+          <w:rFonts w:ascii="Courier New" w:eastAsia="Times New Roman" w:hAnsi="Courier New" w:cs="Courier New"/>
+          <w:sz w:val="20"/>
+          <w:szCs w:val="20"/>
+          <w:lang w:eastAsia="en-IN"/>
+        </w:rPr>
+        <w:t>d</w:t>
+      </w:r>
+      <w:proofErr w:type="spellEnd"/>
+      <w:r>
+        <w:rPr>
+          <w:rFonts w:ascii="Courier New" w:eastAsia="Times New Roman" w:hAnsi="Courier New" w:cs="Courier New"/>
+          <w:sz w:val="20"/>
+          <w:szCs w:val="20"/>
+          <w:lang w:eastAsia="en-IN"/>
+        </w:rPr>
+        <w:t>(</w:t>
+      </w:r>
+      <w:proofErr w:type="gramEnd"/>
+      <w:r>
+        <w:rPr>
+          <w:rFonts w:ascii="Courier New" w:eastAsia="Times New Roman" w:hAnsi="Courier New" w:cs="Courier New"/>
+          <w:sz w:val="20"/>
+          <w:szCs w:val="20"/>
+          <w:lang w:eastAsia="en-IN"/>
+        </w:rPr>
+        <w:t>) +</w:t>
       </w:r>
     </w:p>
     <w:p>
@@ -2393,7 +3600,47 @@
           <w:szCs w:val="20"/>
           <w:lang w:eastAsia="en-IN"/>
         </w:rPr>
-        <w:t xml:space="preserve">  scale_y_continuous(limits = c(0, NA),</w:t>
+        <w:t xml:space="preserve">  </w:t>
+      </w:r>
+      <w:proofErr w:type="spellStart"/>
+      <w:r>
+        <w:rPr>
+          <w:rFonts w:ascii="Courier New" w:eastAsia="Times New Roman" w:hAnsi="Courier New" w:cs="Courier New"/>
+          <w:sz w:val="20"/>
+          <w:szCs w:val="20"/>
+          <w:lang w:eastAsia="en-IN"/>
+        </w:rPr>
+        <w:t>scale_y_</w:t>
+      </w:r>
+      <w:proofErr w:type="gramStart"/>
+      <w:r>
+        <w:rPr>
+          <w:rFonts w:ascii="Courier New" w:eastAsia="Times New Roman" w:hAnsi="Courier New" w:cs="Courier New"/>
+          <w:sz w:val="20"/>
+          <w:szCs w:val="20"/>
+          <w:lang w:eastAsia="en-IN"/>
+        </w:rPr>
+        <w:t>continuous</w:t>
+      </w:r>
+      <w:proofErr w:type="spellEnd"/>
+      <w:r>
+        <w:rPr>
+          <w:rFonts w:ascii="Courier New" w:eastAsia="Times New Roman" w:hAnsi="Courier New" w:cs="Courier New"/>
+          <w:sz w:val="20"/>
+          <w:szCs w:val="20"/>
+          <w:lang w:eastAsia="en-IN"/>
+        </w:rPr>
+        <w:t>(</w:t>
+      </w:r>
+      <w:proofErr w:type="gramEnd"/>
+      <w:r>
+        <w:rPr>
+          <w:rFonts w:ascii="Courier New" w:eastAsia="Times New Roman" w:hAnsi="Courier New" w:cs="Courier New"/>
+          <w:sz w:val="20"/>
+          <w:szCs w:val="20"/>
+          <w:lang w:eastAsia="en-IN"/>
+        </w:rPr>
+        <w:t>limits = c(0, NA),</w:t>
       </w:r>
     </w:p>
     <w:p>
@@ -2431,7 +3678,27 @@
           <w:szCs w:val="20"/>
           <w:lang w:eastAsia="en-IN"/>
         </w:rPr>
-        <w:t xml:space="preserve">                     expand = c(0, 0)) +</w:t>
+        <w:t xml:space="preserve">                     expand = </w:t>
+      </w:r>
+      <w:proofErr w:type="gramStart"/>
+      <w:r>
+        <w:rPr>
+          <w:rFonts w:ascii="Courier New" w:eastAsia="Times New Roman" w:hAnsi="Courier New" w:cs="Courier New"/>
+          <w:sz w:val="20"/>
+          <w:szCs w:val="20"/>
+          <w:lang w:eastAsia="en-IN"/>
+        </w:rPr>
+        <w:t>c(</w:t>
+      </w:r>
+      <w:proofErr w:type="gramEnd"/>
+      <w:r>
+        <w:rPr>
+          <w:rFonts w:ascii="Courier New" w:eastAsia="Times New Roman" w:hAnsi="Courier New" w:cs="Courier New"/>
+          <w:sz w:val="20"/>
+          <w:szCs w:val="20"/>
+          <w:lang w:eastAsia="en-IN"/>
+        </w:rPr>
+        <w:t>0, 0)) +</w:t>
       </w:r>
     </w:p>
     <w:p>
@@ -2469,7 +3736,27 @@
           <w:szCs w:val="20"/>
           <w:lang w:eastAsia="en-IN"/>
         </w:rPr>
-        <w:t xml:space="preserve">  guides(fill = FALSE)</w:t>
+        <w:t xml:space="preserve">  </w:t>
+      </w:r>
+      <w:proofErr w:type="gramStart"/>
+      <w:r>
+        <w:rPr>
+          <w:rFonts w:ascii="Courier New" w:eastAsia="Times New Roman" w:hAnsi="Courier New" w:cs="Courier New"/>
+          <w:sz w:val="20"/>
+          <w:szCs w:val="20"/>
+          <w:lang w:eastAsia="en-IN"/>
+        </w:rPr>
+        <w:t>guides(</w:t>
+      </w:r>
+      <w:proofErr w:type="gramEnd"/>
+      <w:r>
+        <w:rPr>
+          <w:rFonts w:ascii="Courier New" w:eastAsia="Times New Roman" w:hAnsi="Courier New" w:cs="Courier New"/>
+          <w:sz w:val="20"/>
+          <w:szCs w:val="20"/>
+          <w:lang w:eastAsia="en-IN"/>
+        </w:rPr>
+        <w:t>fill = FALSE)</w:t>
       </w:r>
     </w:p>
     <w:p>
@@ -2591,19 +3878,45 @@
           <w:szCs w:val="27"/>
           <w:lang w:eastAsia="en-IN"/>
         </w:rPr>
-        <w:t>Use an histogram (</w:t>
-      </w:r>
-      <w:r>
-        <w:rPr>
-          <w:rFonts w:ascii="Courier New" w:eastAsia="Times New Roman" w:hAnsi="Courier New" w:cs="Courier New"/>
+        <w:t xml:space="preserve">Use </w:t>
+      </w:r>
+      <w:proofErr w:type="gramStart"/>
+      <w:r>
+        <w:rPr>
+          <w:rFonts w:ascii="Times New Roman" w:eastAsia="Times New Roman" w:hAnsi="Times New Roman" w:cs="Times New Roman"/>
           <w:b/>
           <w:bCs/>
+          <w:sz w:val="27"/>
+          <w:szCs w:val="27"/>
+          <w:lang w:eastAsia="en-IN"/>
+        </w:rPr>
+        <w:t>an</w:t>
+      </w:r>
+      <w:proofErr w:type="gramEnd"/>
+      <w:r>
+        <w:rPr>
+          <w:rFonts w:ascii="Times New Roman" w:eastAsia="Times New Roman" w:hAnsi="Times New Roman" w:cs="Times New Roman"/>
+          <w:b/>
+          <w:bCs/>
+          <w:sz w:val="27"/>
+          <w:szCs w:val="27"/>
+          <w:lang w:eastAsia="en-IN"/>
+        </w:rPr>
+        <w:t xml:space="preserve"> histogram (</w:t>
+      </w:r>
+      <w:proofErr w:type="spellStart"/>
+      <w:r>
+        <w:rPr>
+          <w:rFonts w:ascii="Courier New" w:eastAsia="Times New Roman" w:hAnsi="Courier New" w:cs="Courier New"/>
+          <w:b/>
+          <w:bCs/>
           <w:sz w:val="20"/>
           <w:szCs w:val="20"/>
           <w:lang w:eastAsia="en-IN"/>
         </w:rPr>
         <w:t>geom_histogram</w:t>
       </w:r>
+      <w:proofErr w:type="spellEnd"/>
       <w:r>
         <w:rPr>
           <w:rFonts w:ascii="Times New Roman" w:eastAsia="Times New Roman" w:hAnsi="Times New Roman" w:cs="Times New Roman"/>
@@ -2684,14 +3997,25 @@
           <w:lang w:eastAsia="en-IN"/>
         </w:rPr>
       </w:pPr>
-      <w:r>
-        <w:rPr>
-          <w:rFonts w:ascii="Courier New" w:eastAsia="Times New Roman" w:hAnsi="Courier New" w:cs="Courier New"/>
-          <w:sz w:val="20"/>
-          <w:szCs w:val="20"/>
-          <w:lang w:eastAsia="en-IN"/>
-        </w:rPr>
-        <w:t xml:space="preserve">ggplot(data) + </w:t>
+      <w:proofErr w:type="spellStart"/>
+      <w:r>
+        <w:rPr>
+          <w:rFonts w:ascii="Courier New" w:eastAsia="Times New Roman" w:hAnsi="Courier New" w:cs="Courier New"/>
+          <w:sz w:val="20"/>
+          <w:szCs w:val="20"/>
+          <w:lang w:eastAsia="en-IN"/>
+        </w:rPr>
+        <w:t>ggplot</w:t>
+      </w:r>
+      <w:proofErr w:type="spellEnd"/>
+      <w:r>
+        <w:rPr>
+          <w:rFonts w:ascii="Courier New" w:eastAsia="Times New Roman" w:hAnsi="Courier New" w:cs="Courier New"/>
+          <w:sz w:val="20"/>
+          <w:szCs w:val="20"/>
+          <w:lang w:eastAsia="en-IN"/>
+        </w:rPr>
+        <w:t xml:space="preserve">(data) + </w:t>
       </w:r>
     </w:p>
     <w:p>
@@ -2729,7 +4053,58 @@
           <w:szCs w:val="20"/>
           <w:lang w:eastAsia="en-IN"/>
         </w:rPr>
-        <w:t xml:space="preserve">  geom_histogram(aes(Size), bins = 30)</w:t>
+        <w:t xml:space="preserve">  </w:t>
+      </w:r>
+      <w:proofErr w:type="spellStart"/>
+      <w:r>
+        <w:rPr>
+          <w:rFonts w:ascii="Courier New" w:eastAsia="Times New Roman" w:hAnsi="Courier New" w:cs="Courier New"/>
+          <w:sz w:val="20"/>
+          <w:szCs w:val="20"/>
+          <w:lang w:eastAsia="en-IN"/>
+        </w:rPr>
+        <w:t>geom_histogram</w:t>
+      </w:r>
+      <w:proofErr w:type="spellEnd"/>
+      <w:r>
+        <w:rPr>
+          <w:rFonts w:ascii="Courier New" w:eastAsia="Times New Roman" w:hAnsi="Courier New" w:cs="Courier New"/>
+          <w:sz w:val="20"/>
+          <w:szCs w:val="20"/>
+          <w:lang w:eastAsia="en-IN"/>
+        </w:rPr>
+        <w:t>(</w:t>
+      </w:r>
+      <w:proofErr w:type="spellStart"/>
+      <w:proofErr w:type="gramStart"/>
+      <w:r>
+        <w:rPr>
+          <w:rFonts w:ascii="Courier New" w:eastAsia="Times New Roman" w:hAnsi="Courier New" w:cs="Courier New"/>
+          <w:sz w:val="20"/>
+          <w:szCs w:val="20"/>
+          <w:lang w:eastAsia="en-IN"/>
+        </w:rPr>
+        <w:t>aes</w:t>
+      </w:r>
+      <w:proofErr w:type="spellEnd"/>
+      <w:r>
+        <w:rPr>
+          <w:rFonts w:ascii="Courier New" w:eastAsia="Times New Roman" w:hAnsi="Courier New" w:cs="Courier New"/>
+          <w:sz w:val="20"/>
+          <w:szCs w:val="20"/>
+          <w:lang w:eastAsia="en-IN"/>
+        </w:rPr>
+        <w:t>(</w:t>
+      </w:r>
+      <w:proofErr w:type="gramEnd"/>
+      <w:r>
+        <w:rPr>
+          <w:rFonts w:ascii="Courier New" w:eastAsia="Times New Roman" w:hAnsi="Courier New" w:cs="Courier New"/>
+          <w:sz w:val="20"/>
+          <w:szCs w:val="20"/>
+          <w:lang w:eastAsia="en-IN"/>
+        </w:rPr>
+        <w:t>Size), bins = 30)</w:t>
       </w:r>
     </w:p>
     <w:p>
@@ -2818,7 +4193,27 @@
           <w:szCs w:val="20"/>
           <w:lang w:eastAsia="en-IN"/>
         </w:rPr>
-        <w:t>Here the distribution of the sizes do not correspond to a simple known distribution, but there seems to be at least two groups.</w:t>
+        <w:t xml:space="preserve">Here the distribution of the sizes </w:t>
+      </w:r>
+      <w:proofErr w:type="gramStart"/>
+      <w:r>
+        <w:rPr>
+          <w:rFonts w:ascii="Times New Roman" w:eastAsia="Times New Roman" w:hAnsi="Times New Roman" w:cs="Times New Roman"/>
+          <w:sz w:val="20"/>
+          <w:szCs w:val="20"/>
+          <w:lang w:eastAsia="en-IN"/>
+        </w:rPr>
+        <w:t>do</w:t>
+      </w:r>
+      <w:proofErr w:type="gramEnd"/>
+      <w:r>
+        <w:rPr>
+          <w:rFonts w:ascii="Times New Roman" w:eastAsia="Times New Roman" w:hAnsi="Times New Roman" w:cs="Times New Roman"/>
+          <w:sz w:val="20"/>
+          <w:szCs w:val="20"/>
+          <w:lang w:eastAsia="en-IN"/>
+        </w:rPr>
+        <w:t xml:space="preserve"> not correspond to a simple known distribution, but there seems to be at least two groups.</w:t>
       </w:r>
     </w:p>
     <w:p>
@@ -2863,7 +4258,27 @@
           <w:szCs w:val="20"/>
           <w:lang w:eastAsia="en-IN"/>
         </w:rPr>
-        <w:t>Once one know the distribution of each of the variable of the dataset, one can have a look at their behaviour in combination with another variable. This is where we can separate the histogram according to the groups.</w:t>
+        <w:t xml:space="preserve">Once one </w:t>
+      </w:r>
+      <w:proofErr w:type="gramStart"/>
+      <w:r>
+        <w:rPr>
+          <w:rFonts w:ascii="Times New Roman" w:eastAsia="Times New Roman" w:hAnsi="Times New Roman" w:cs="Times New Roman"/>
+          <w:sz w:val="20"/>
+          <w:szCs w:val="20"/>
+          <w:lang w:eastAsia="en-IN"/>
+        </w:rPr>
+        <w:t>know</w:t>
+      </w:r>
+      <w:proofErr w:type="gramEnd"/>
+      <w:r>
+        <w:rPr>
+          <w:rFonts w:ascii="Times New Roman" w:eastAsia="Times New Roman" w:hAnsi="Times New Roman" w:cs="Times New Roman"/>
+          <w:sz w:val="20"/>
+          <w:szCs w:val="20"/>
+          <w:lang w:eastAsia="en-IN"/>
+        </w:rPr>
+        <w:t xml:space="preserve"> the distribution of each of the variable of the dataset, one can have a look at their behaviour in combination with another variable. This is where we can separate the histogram according to the groups.</w:t>
       </w:r>
     </w:p>
     <w:p>
@@ -2885,6 +4300,7 @@
         </w:rPr>
         <w:t xml:space="preserve">For a final graph, the histogram is not the prettiest representation. For a start, we could smooth it a bit with </w:t>
       </w:r>
+      <w:proofErr w:type="spellStart"/>
       <w:r>
         <w:rPr>
           <w:rFonts w:ascii="Courier New" w:eastAsia="Times New Roman" w:hAnsi="Courier New" w:cs="Courier New"/>
@@ -2894,6 +4310,7 @@
         </w:rPr>
         <w:t>geom_density</w:t>
       </w:r>
+      <w:proofErr w:type="spellEnd"/>
       <w:r>
         <w:rPr>
           <w:rFonts w:ascii="Times New Roman" w:eastAsia="Times New Roman" w:hAnsi="Times New Roman" w:cs="Times New Roman"/>
@@ -2943,14 +4360,25 @@
           <w:lang w:eastAsia="en-IN"/>
         </w:rPr>
       </w:pPr>
-      <w:r>
-        <w:rPr>
-          <w:rFonts w:ascii="Courier New" w:eastAsia="Times New Roman" w:hAnsi="Courier New" w:cs="Courier New"/>
-          <w:sz w:val="20"/>
-          <w:szCs w:val="20"/>
-          <w:lang w:eastAsia="en-IN"/>
-        </w:rPr>
-        <w:t xml:space="preserve">ggplot(data) + </w:t>
+      <w:proofErr w:type="spellStart"/>
+      <w:r>
+        <w:rPr>
+          <w:rFonts w:ascii="Courier New" w:eastAsia="Times New Roman" w:hAnsi="Courier New" w:cs="Courier New"/>
+          <w:sz w:val="20"/>
+          <w:szCs w:val="20"/>
+          <w:lang w:eastAsia="en-IN"/>
+        </w:rPr>
+        <w:t>ggplot</w:t>
+      </w:r>
+      <w:proofErr w:type="spellEnd"/>
+      <w:r>
+        <w:rPr>
+          <w:rFonts w:ascii="Courier New" w:eastAsia="Times New Roman" w:hAnsi="Courier New" w:cs="Courier New"/>
+          <w:sz w:val="20"/>
+          <w:szCs w:val="20"/>
+          <w:lang w:eastAsia="en-IN"/>
+        </w:rPr>
+        <w:t xml:space="preserve">(data) + </w:t>
       </w:r>
     </w:p>
     <w:p>
@@ -2988,7 +4416,58 @@
           <w:szCs w:val="20"/>
           <w:lang w:eastAsia="en-IN"/>
         </w:rPr>
-        <w:t xml:space="preserve">  geom_density(aes(Size, fill = Group), </w:t>
+        <w:t xml:space="preserve">  </w:t>
+      </w:r>
+      <w:proofErr w:type="spellStart"/>
+      <w:r>
+        <w:rPr>
+          <w:rFonts w:ascii="Courier New" w:eastAsia="Times New Roman" w:hAnsi="Courier New" w:cs="Courier New"/>
+          <w:sz w:val="20"/>
+          <w:szCs w:val="20"/>
+          <w:lang w:eastAsia="en-IN"/>
+        </w:rPr>
+        <w:t>geom_</w:t>
+      </w:r>
+      <w:proofErr w:type="gramStart"/>
+      <w:r>
+        <w:rPr>
+          <w:rFonts w:ascii="Courier New" w:eastAsia="Times New Roman" w:hAnsi="Courier New" w:cs="Courier New"/>
+          <w:sz w:val="20"/>
+          <w:szCs w:val="20"/>
+          <w:lang w:eastAsia="en-IN"/>
+        </w:rPr>
+        <w:t>density</w:t>
+      </w:r>
+      <w:proofErr w:type="spellEnd"/>
+      <w:r>
+        <w:rPr>
+          <w:rFonts w:ascii="Courier New" w:eastAsia="Times New Roman" w:hAnsi="Courier New" w:cs="Courier New"/>
+          <w:sz w:val="20"/>
+          <w:szCs w:val="20"/>
+          <w:lang w:eastAsia="en-IN"/>
+        </w:rPr>
+        <w:t>(</w:t>
+      </w:r>
+      <w:proofErr w:type="spellStart"/>
+      <w:proofErr w:type="gramEnd"/>
+      <w:r>
+        <w:rPr>
+          <w:rFonts w:ascii="Courier New" w:eastAsia="Times New Roman" w:hAnsi="Courier New" w:cs="Courier New"/>
+          <w:sz w:val="20"/>
+          <w:szCs w:val="20"/>
+          <w:lang w:eastAsia="en-IN"/>
+        </w:rPr>
+        <w:t>aes</w:t>
+      </w:r>
+      <w:proofErr w:type="spellEnd"/>
+      <w:r>
+        <w:rPr>
+          <w:rFonts w:ascii="Courier New" w:eastAsia="Times New Roman" w:hAnsi="Courier New" w:cs="Courier New"/>
+          <w:sz w:val="20"/>
+          <w:szCs w:val="20"/>
+          <w:lang w:eastAsia="en-IN"/>
+        </w:rPr>
+        <w:t xml:space="preserve">(Size, fill = Group), </w:t>
       </w:r>
     </w:p>
     <w:p>
@@ -3102,7 +4581,47 @@
           <w:szCs w:val="20"/>
           <w:lang w:eastAsia="en-IN"/>
         </w:rPr>
-        <w:t xml:space="preserve">  scale_fill_viridis_d() +</w:t>
+        <w:t xml:space="preserve">  </w:t>
+      </w:r>
+      <w:proofErr w:type="spellStart"/>
+      <w:r>
+        <w:rPr>
+          <w:rFonts w:ascii="Courier New" w:eastAsia="Times New Roman" w:hAnsi="Courier New" w:cs="Courier New"/>
+          <w:sz w:val="20"/>
+          <w:szCs w:val="20"/>
+          <w:lang w:eastAsia="en-IN"/>
+        </w:rPr>
+        <w:t>scale_fill_viridis_</w:t>
+      </w:r>
+      <w:proofErr w:type="gramStart"/>
+      <w:r>
+        <w:rPr>
+          <w:rFonts w:ascii="Courier New" w:eastAsia="Times New Roman" w:hAnsi="Courier New" w:cs="Courier New"/>
+          <w:sz w:val="20"/>
+          <w:szCs w:val="20"/>
+          <w:lang w:eastAsia="en-IN"/>
+        </w:rPr>
+        <w:t>d</w:t>
+      </w:r>
+      <w:proofErr w:type="spellEnd"/>
+      <w:r>
+        <w:rPr>
+          <w:rFonts w:ascii="Courier New" w:eastAsia="Times New Roman" w:hAnsi="Courier New" w:cs="Courier New"/>
+          <w:sz w:val="20"/>
+          <w:szCs w:val="20"/>
+          <w:lang w:eastAsia="en-IN"/>
+        </w:rPr>
+        <w:t>(</w:t>
+      </w:r>
+      <w:proofErr w:type="gramEnd"/>
+      <w:r>
+        <w:rPr>
+          <w:rFonts w:ascii="Courier New" w:eastAsia="Times New Roman" w:hAnsi="Courier New" w:cs="Courier New"/>
+          <w:sz w:val="20"/>
+          <w:szCs w:val="20"/>
+          <w:lang w:eastAsia="en-IN"/>
+        </w:rPr>
+        <w:t>) +</w:t>
       </w:r>
     </w:p>
     <w:p>
@@ -3140,7 +4659,47 @@
           <w:szCs w:val="20"/>
           <w:lang w:eastAsia="en-IN"/>
         </w:rPr>
-        <w:t xml:space="preserve">    scale_y_continuous(limits = c(0, NA),</w:t>
+        <w:t xml:space="preserve">    </w:t>
+      </w:r>
+      <w:proofErr w:type="spellStart"/>
+      <w:r>
+        <w:rPr>
+          <w:rFonts w:ascii="Courier New" w:eastAsia="Times New Roman" w:hAnsi="Courier New" w:cs="Courier New"/>
+          <w:sz w:val="20"/>
+          <w:szCs w:val="20"/>
+          <w:lang w:eastAsia="en-IN"/>
+        </w:rPr>
+        <w:t>scale_y_</w:t>
+      </w:r>
+      <w:proofErr w:type="gramStart"/>
+      <w:r>
+        <w:rPr>
+          <w:rFonts w:ascii="Courier New" w:eastAsia="Times New Roman" w:hAnsi="Courier New" w:cs="Courier New"/>
+          <w:sz w:val="20"/>
+          <w:szCs w:val="20"/>
+          <w:lang w:eastAsia="en-IN"/>
+        </w:rPr>
+        <w:t>continuous</w:t>
+      </w:r>
+      <w:proofErr w:type="spellEnd"/>
+      <w:r>
+        <w:rPr>
+          <w:rFonts w:ascii="Courier New" w:eastAsia="Times New Roman" w:hAnsi="Courier New" w:cs="Courier New"/>
+          <w:sz w:val="20"/>
+          <w:szCs w:val="20"/>
+          <w:lang w:eastAsia="en-IN"/>
+        </w:rPr>
+        <w:t>(</w:t>
+      </w:r>
+      <w:proofErr w:type="gramEnd"/>
+      <w:r>
+        <w:rPr>
+          <w:rFonts w:ascii="Courier New" w:eastAsia="Times New Roman" w:hAnsi="Courier New" w:cs="Courier New"/>
+          <w:sz w:val="20"/>
+          <w:szCs w:val="20"/>
+          <w:lang w:eastAsia="en-IN"/>
+        </w:rPr>
+        <w:t>limits = c(0, NA),</w:t>
       </w:r>
     </w:p>
     <w:p>
@@ -3178,7 +4737,27 @@
           <w:szCs w:val="20"/>
           <w:lang w:eastAsia="en-IN"/>
         </w:rPr>
-        <w:t xml:space="preserve">                     expand = c(0, 0))</w:t>
+        <w:t xml:space="preserve">                     expand = </w:t>
+      </w:r>
+      <w:proofErr w:type="gramStart"/>
+      <w:r>
+        <w:rPr>
+          <w:rFonts w:ascii="Courier New" w:eastAsia="Times New Roman" w:hAnsi="Courier New" w:cs="Courier New"/>
+          <w:sz w:val="20"/>
+          <w:szCs w:val="20"/>
+          <w:lang w:eastAsia="en-IN"/>
+        </w:rPr>
+        <w:t>c(</w:t>
+      </w:r>
+      <w:proofErr w:type="gramEnd"/>
+      <w:r>
+        <w:rPr>
+          <w:rFonts w:ascii="Courier New" w:eastAsia="Times New Roman" w:hAnsi="Courier New" w:cs="Courier New"/>
+          <w:sz w:val="20"/>
+          <w:szCs w:val="20"/>
+          <w:lang w:eastAsia="en-IN"/>
+        </w:rPr>
+        <w:t>0, 0))</w:t>
       </w:r>
     </w:p>
     <w:p>
@@ -3284,8 +4863,23 @@
           <w:szCs w:val="36"/>
           <w:lang w:eastAsia="en-IN"/>
         </w:rPr>
-        <w:t>violin plot</w:t>
-      </w:r>
+        <w:t xml:space="preserve">violin </w:t>
+      </w:r>
+      <w:proofErr w:type="gramStart"/>
+      <w:r>
+        <w:rPr>
+          <w:rFonts w:ascii="Times New Roman" w:eastAsia="Times New Roman" w:hAnsi="Times New Roman" w:cs="Times New Roman"/>
+          <w:b/>
+          <w:bCs/>
+          <w:i/>
+          <w:iCs/>
+          <w:sz w:val="36"/>
+          <w:szCs w:val="36"/>
+          <w:lang w:eastAsia="en-IN"/>
+        </w:rPr>
+        <w:t>plot</w:t>
+      </w:r>
+      <w:proofErr w:type="gramEnd"/>
     </w:p>
     <w:p>
       <w:pPr>
@@ -3335,14 +4929,25 @@
           <w:lang w:eastAsia="en-IN"/>
         </w:rPr>
       </w:pPr>
-      <w:r>
-        <w:rPr>
-          <w:rFonts w:ascii="Courier New" w:eastAsia="Times New Roman" w:hAnsi="Courier New" w:cs="Courier New"/>
-          <w:sz w:val="20"/>
-          <w:szCs w:val="20"/>
-          <w:lang w:eastAsia="en-IN"/>
-        </w:rPr>
-        <w:t xml:space="preserve">ggplot(data) + </w:t>
+      <w:proofErr w:type="spellStart"/>
+      <w:r>
+        <w:rPr>
+          <w:rFonts w:ascii="Courier New" w:eastAsia="Times New Roman" w:hAnsi="Courier New" w:cs="Courier New"/>
+          <w:sz w:val="20"/>
+          <w:szCs w:val="20"/>
+          <w:lang w:eastAsia="en-IN"/>
+        </w:rPr>
+        <w:t>ggplot</w:t>
+      </w:r>
+      <w:proofErr w:type="spellEnd"/>
+      <w:r>
+        <w:rPr>
+          <w:rFonts w:ascii="Courier New" w:eastAsia="Times New Roman" w:hAnsi="Courier New" w:cs="Courier New"/>
+          <w:sz w:val="20"/>
+          <w:szCs w:val="20"/>
+          <w:lang w:eastAsia="en-IN"/>
+        </w:rPr>
+        <w:t xml:space="preserve">(data) + </w:t>
       </w:r>
     </w:p>
     <w:p>
@@ -3380,7 +4985,58 @@
           <w:szCs w:val="20"/>
           <w:lang w:eastAsia="en-IN"/>
         </w:rPr>
-        <w:t xml:space="preserve">  geom_violin(aes(Group, Size, fill = Group), </w:t>
+        <w:t xml:space="preserve">  </w:t>
+      </w:r>
+      <w:proofErr w:type="spellStart"/>
+      <w:r>
+        <w:rPr>
+          <w:rFonts w:ascii="Courier New" w:eastAsia="Times New Roman" w:hAnsi="Courier New" w:cs="Courier New"/>
+          <w:sz w:val="20"/>
+          <w:szCs w:val="20"/>
+          <w:lang w:eastAsia="en-IN"/>
+        </w:rPr>
+        <w:t>geom_</w:t>
+      </w:r>
+      <w:proofErr w:type="gramStart"/>
+      <w:r>
+        <w:rPr>
+          <w:rFonts w:ascii="Courier New" w:eastAsia="Times New Roman" w:hAnsi="Courier New" w:cs="Courier New"/>
+          <w:sz w:val="20"/>
+          <w:szCs w:val="20"/>
+          <w:lang w:eastAsia="en-IN"/>
+        </w:rPr>
+        <w:t>violin</w:t>
+      </w:r>
+      <w:proofErr w:type="spellEnd"/>
+      <w:r>
+        <w:rPr>
+          <w:rFonts w:ascii="Courier New" w:eastAsia="Times New Roman" w:hAnsi="Courier New" w:cs="Courier New"/>
+          <w:sz w:val="20"/>
+          <w:szCs w:val="20"/>
+          <w:lang w:eastAsia="en-IN"/>
+        </w:rPr>
+        <w:t>(</w:t>
+      </w:r>
+      <w:proofErr w:type="spellStart"/>
+      <w:proofErr w:type="gramEnd"/>
+      <w:r>
+        <w:rPr>
+          <w:rFonts w:ascii="Courier New" w:eastAsia="Times New Roman" w:hAnsi="Courier New" w:cs="Courier New"/>
+          <w:sz w:val="20"/>
+          <w:szCs w:val="20"/>
+          <w:lang w:eastAsia="en-IN"/>
+        </w:rPr>
+        <w:t>aes</w:t>
+      </w:r>
+      <w:proofErr w:type="spellEnd"/>
+      <w:r>
+        <w:rPr>
+          <w:rFonts w:ascii="Courier New" w:eastAsia="Times New Roman" w:hAnsi="Courier New" w:cs="Courier New"/>
+          <w:sz w:val="20"/>
+          <w:szCs w:val="20"/>
+          <w:lang w:eastAsia="en-IN"/>
+        </w:rPr>
+        <w:t xml:space="preserve">(Group, Size, fill = Group), </w:t>
       </w:r>
     </w:p>
     <w:p>
@@ -3456,7 +5112,47 @@
           <w:szCs w:val="20"/>
           <w:lang w:eastAsia="en-IN"/>
         </w:rPr>
-        <w:t xml:space="preserve">              draw_quantiles = c(0.5),</w:t>
+        <w:t xml:space="preserve">              </w:t>
+      </w:r>
+      <w:proofErr w:type="spellStart"/>
+      <w:r>
+        <w:rPr>
+          <w:rFonts w:ascii="Courier New" w:eastAsia="Times New Roman" w:hAnsi="Courier New" w:cs="Courier New"/>
+          <w:sz w:val="20"/>
+          <w:szCs w:val="20"/>
+          <w:lang w:eastAsia="en-IN"/>
+        </w:rPr>
+        <w:t>draw_quantiles</w:t>
+      </w:r>
+      <w:proofErr w:type="spellEnd"/>
+      <w:r>
+        <w:rPr>
+          <w:rFonts w:ascii="Courier New" w:eastAsia="Times New Roman" w:hAnsi="Courier New" w:cs="Courier New"/>
+          <w:sz w:val="20"/>
+          <w:szCs w:val="20"/>
+          <w:lang w:eastAsia="en-IN"/>
+        </w:rPr>
+        <w:t xml:space="preserve"> = </w:t>
+      </w:r>
+      <w:proofErr w:type="gramStart"/>
+      <w:r>
+        <w:rPr>
+          <w:rFonts w:ascii="Courier New" w:eastAsia="Times New Roman" w:hAnsi="Courier New" w:cs="Courier New"/>
+          <w:sz w:val="20"/>
+          <w:szCs w:val="20"/>
+          <w:lang w:eastAsia="en-IN"/>
+        </w:rPr>
+        <w:t>c(</w:t>
+      </w:r>
+      <w:proofErr w:type="gramEnd"/>
+      <w:r>
+        <w:rPr>
+          <w:rFonts w:ascii="Courier New" w:eastAsia="Times New Roman" w:hAnsi="Courier New" w:cs="Courier New"/>
+          <w:sz w:val="20"/>
+          <w:szCs w:val="20"/>
+          <w:lang w:eastAsia="en-IN"/>
+        </w:rPr>
+        <w:t>0.5),</w:t>
       </w:r>
     </w:p>
     <w:p>
@@ -3532,7 +5228,47 @@
           <w:szCs w:val="20"/>
           <w:lang w:eastAsia="en-IN"/>
         </w:rPr>
-        <w:t xml:space="preserve">  scale_fill_viridis_d() +</w:t>
+        <w:t xml:space="preserve">  </w:t>
+      </w:r>
+      <w:proofErr w:type="spellStart"/>
+      <w:r>
+        <w:rPr>
+          <w:rFonts w:ascii="Courier New" w:eastAsia="Times New Roman" w:hAnsi="Courier New" w:cs="Courier New"/>
+          <w:sz w:val="20"/>
+          <w:szCs w:val="20"/>
+          <w:lang w:eastAsia="en-IN"/>
+        </w:rPr>
+        <w:t>scale_fill_viridis_</w:t>
+      </w:r>
+      <w:proofErr w:type="gramStart"/>
+      <w:r>
+        <w:rPr>
+          <w:rFonts w:ascii="Courier New" w:eastAsia="Times New Roman" w:hAnsi="Courier New" w:cs="Courier New"/>
+          <w:sz w:val="20"/>
+          <w:szCs w:val="20"/>
+          <w:lang w:eastAsia="en-IN"/>
+        </w:rPr>
+        <w:t>d</w:t>
+      </w:r>
+      <w:proofErr w:type="spellEnd"/>
+      <w:r>
+        <w:rPr>
+          <w:rFonts w:ascii="Courier New" w:eastAsia="Times New Roman" w:hAnsi="Courier New" w:cs="Courier New"/>
+          <w:sz w:val="20"/>
+          <w:szCs w:val="20"/>
+          <w:lang w:eastAsia="en-IN"/>
+        </w:rPr>
+        <w:t>(</w:t>
+      </w:r>
+      <w:proofErr w:type="gramEnd"/>
+      <w:r>
+        <w:rPr>
+          <w:rFonts w:ascii="Courier New" w:eastAsia="Times New Roman" w:hAnsi="Courier New" w:cs="Courier New"/>
+          <w:sz w:val="20"/>
+          <w:szCs w:val="20"/>
+          <w:lang w:eastAsia="en-IN"/>
+        </w:rPr>
+        <w:t>) +</w:t>
       </w:r>
     </w:p>
     <w:p>
@@ -3570,7 +5306,47 @@
           <w:szCs w:val="20"/>
           <w:lang w:eastAsia="en-IN"/>
         </w:rPr>
-        <w:t xml:space="preserve">    scale_y_continuous(limits = c(0, NA),</w:t>
+        <w:t xml:space="preserve">    </w:t>
+      </w:r>
+      <w:proofErr w:type="spellStart"/>
+      <w:r>
+        <w:rPr>
+          <w:rFonts w:ascii="Courier New" w:eastAsia="Times New Roman" w:hAnsi="Courier New" w:cs="Courier New"/>
+          <w:sz w:val="20"/>
+          <w:szCs w:val="20"/>
+          <w:lang w:eastAsia="en-IN"/>
+        </w:rPr>
+        <w:t>scale_y_</w:t>
+      </w:r>
+      <w:proofErr w:type="gramStart"/>
+      <w:r>
+        <w:rPr>
+          <w:rFonts w:ascii="Courier New" w:eastAsia="Times New Roman" w:hAnsi="Courier New" w:cs="Courier New"/>
+          <w:sz w:val="20"/>
+          <w:szCs w:val="20"/>
+          <w:lang w:eastAsia="en-IN"/>
+        </w:rPr>
+        <w:t>continuous</w:t>
+      </w:r>
+      <w:proofErr w:type="spellEnd"/>
+      <w:r>
+        <w:rPr>
+          <w:rFonts w:ascii="Courier New" w:eastAsia="Times New Roman" w:hAnsi="Courier New" w:cs="Courier New"/>
+          <w:sz w:val="20"/>
+          <w:szCs w:val="20"/>
+          <w:lang w:eastAsia="en-IN"/>
+        </w:rPr>
+        <w:t>(</w:t>
+      </w:r>
+      <w:proofErr w:type="gramEnd"/>
+      <w:r>
+        <w:rPr>
+          <w:rFonts w:ascii="Courier New" w:eastAsia="Times New Roman" w:hAnsi="Courier New" w:cs="Courier New"/>
+          <w:sz w:val="20"/>
+          <w:szCs w:val="20"/>
+          <w:lang w:eastAsia="en-IN"/>
+        </w:rPr>
+        <w:t>limits = c(0, NA),</w:t>
       </w:r>
     </w:p>
     <w:p>
@@ -3608,7 +5384,27 @@
           <w:szCs w:val="20"/>
           <w:lang w:eastAsia="en-IN"/>
         </w:rPr>
-        <w:t xml:space="preserve">                     expand = c(0, 0)) +</w:t>
+        <w:t xml:space="preserve">                     expand = </w:t>
+      </w:r>
+      <w:proofErr w:type="gramStart"/>
+      <w:r>
+        <w:rPr>
+          <w:rFonts w:ascii="Courier New" w:eastAsia="Times New Roman" w:hAnsi="Courier New" w:cs="Courier New"/>
+          <w:sz w:val="20"/>
+          <w:szCs w:val="20"/>
+          <w:lang w:eastAsia="en-IN"/>
+        </w:rPr>
+        <w:t>c(</w:t>
+      </w:r>
+      <w:proofErr w:type="gramEnd"/>
+      <w:r>
+        <w:rPr>
+          <w:rFonts w:ascii="Courier New" w:eastAsia="Times New Roman" w:hAnsi="Courier New" w:cs="Courier New"/>
+          <w:sz w:val="20"/>
+          <w:szCs w:val="20"/>
+          <w:lang w:eastAsia="en-IN"/>
+        </w:rPr>
+        <w:t>0, 0)) +</w:t>
       </w:r>
     </w:p>
     <w:p>
@@ -3646,7 +5442,27 @@
           <w:szCs w:val="20"/>
           <w:lang w:eastAsia="en-IN"/>
         </w:rPr>
-        <w:t xml:space="preserve">   guides(fill = FALSE)</w:t>
+        <w:t xml:space="preserve">   </w:t>
+      </w:r>
+      <w:proofErr w:type="gramStart"/>
+      <w:r>
+        <w:rPr>
+          <w:rFonts w:ascii="Courier New" w:eastAsia="Times New Roman" w:hAnsi="Courier New" w:cs="Courier New"/>
+          <w:sz w:val="20"/>
+          <w:szCs w:val="20"/>
+          <w:lang w:eastAsia="en-IN"/>
+        </w:rPr>
+        <w:t>guides(</w:t>
+      </w:r>
+      <w:proofErr w:type="gramEnd"/>
+      <w:r>
+        <w:rPr>
+          <w:rFonts w:ascii="Courier New" w:eastAsia="Times New Roman" w:hAnsi="Courier New" w:cs="Courier New"/>
+          <w:sz w:val="20"/>
+          <w:szCs w:val="20"/>
+          <w:lang w:eastAsia="en-IN"/>
+        </w:rPr>
+        <w:t>fill = FALSE)</w:t>
       </w:r>
     </w:p>
     <w:p>
@@ -3736,6 +5552,7 @@
         </w:rPr>
         <w:t xml:space="preserve">One can no longer hide the bimodal aspect of group B. However, in this figure, we can’t see how many individuals are in each group. We wouldn’t want to lie to our readers…? We will now overlay the individuals on the violin plot using </w:t>
       </w:r>
+      <w:proofErr w:type="spellStart"/>
       <w:r>
         <w:rPr>
           <w:rFonts w:ascii="Courier New" w:eastAsia="Times New Roman" w:hAnsi="Courier New" w:cs="Courier New"/>
@@ -3745,6 +5562,7 @@
         </w:rPr>
         <w:t>geom_dotplot</w:t>
       </w:r>
+      <w:proofErr w:type="spellEnd"/>
       <w:r>
         <w:rPr>
           <w:rFonts w:ascii="Times New Roman" w:eastAsia="Times New Roman" w:hAnsi="Times New Roman" w:cs="Times New Roman"/>
@@ -3784,6 +5602,7 @@
         </w:rPr>
         <w:t xml:space="preserve"> does not always look very good. In this case, you can choose to use only the </w:t>
       </w:r>
+      <w:proofErr w:type="spellStart"/>
       <w:r>
         <w:rPr>
           <w:rFonts w:ascii="Courier New" w:eastAsia="Times New Roman" w:hAnsi="Courier New" w:cs="Courier New"/>
@@ -3793,6 +5612,7 @@
         </w:rPr>
         <w:t>geom_dotplot</w:t>
       </w:r>
+      <w:proofErr w:type="spellEnd"/>
       <w:r>
         <w:rPr>
           <w:rFonts w:ascii="Times New Roman" w:eastAsia="Times New Roman" w:hAnsi="Times New Roman" w:cs="Times New Roman"/>
@@ -3802,6 +5622,7 @@
         </w:rPr>
         <w:t xml:space="preserve"> with a </w:t>
       </w:r>
+      <w:proofErr w:type="spellStart"/>
       <w:r>
         <w:rPr>
           <w:rFonts w:ascii="Courier New" w:eastAsia="Times New Roman" w:hAnsi="Courier New" w:cs="Courier New"/>
@@ -3811,6 +5632,7 @@
         </w:rPr>
         <w:t>binwidth</w:t>
       </w:r>
+      <w:proofErr w:type="spellEnd"/>
       <w:r>
         <w:rPr>
           <w:rFonts w:ascii="Times New Roman" w:eastAsia="Times New Roman" w:hAnsi="Times New Roman" w:cs="Times New Roman"/>
@@ -3856,7 +5678,27 @@
           <w:szCs w:val="20"/>
           <w:lang w:eastAsia="en-IN"/>
         </w:rPr>
-        <w:t>library(cowplot)</w:t>
+        <w:t>library(</w:t>
+      </w:r>
+      <w:proofErr w:type="spellStart"/>
+      <w:r>
+        <w:rPr>
+          <w:rFonts w:ascii="Courier New" w:eastAsia="Times New Roman" w:hAnsi="Courier New" w:cs="Courier New"/>
+          <w:sz w:val="20"/>
+          <w:szCs w:val="20"/>
+          <w:lang w:eastAsia="en-IN"/>
+        </w:rPr>
+        <w:t>cowplot</w:t>
+      </w:r>
+      <w:proofErr w:type="spellEnd"/>
+      <w:r>
+        <w:rPr>
+          <w:rFonts w:ascii="Courier New" w:eastAsia="Times New Roman" w:hAnsi="Courier New" w:cs="Courier New"/>
+          <w:sz w:val="20"/>
+          <w:szCs w:val="20"/>
+          <w:lang w:eastAsia="en-IN"/>
+        </w:rPr>
+        <w:t>)</w:t>
       </w:r>
     </w:p>
     <w:p>
@@ -3894,7 +5736,27 @@
           <w:szCs w:val="20"/>
           <w:lang w:eastAsia="en-IN"/>
         </w:rPr>
-        <w:t># sample size</w:t>
+        <w:t xml:space="preserve"># </w:t>
+      </w:r>
+      <w:proofErr w:type="gramStart"/>
+      <w:r>
+        <w:rPr>
+          <w:rFonts w:ascii="Courier New" w:eastAsia="Times New Roman" w:hAnsi="Courier New" w:cs="Courier New"/>
+          <w:sz w:val="20"/>
+          <w:szCs w:val="20"/>
+          <w:lang w:eastAsia="en-IN"/>
+        </w:rPr>
+        <w:t>sample</w:t>
+      </w:r>
+      <w:proofErr w:type="gramEnd"/>
+      <w:r>
+        <w:rPr>
+          <w:rFonts w:ascii="Courier New" w:eastAsia="Times New Roman" w:hAnsi="Courier New" w:cs="Courier New"/>
+          <w:sz w:val="20"/>
+          <w:szCs w:val="20"/>
+          <w:lang w:eastAsia="en-IN"/>
+        </w:rPr>
+        <w:t xml:space="preserve"> size</w:t>
       </w:r>
     </w:p>
     <w:p>
@@ -3925,14 +5787,45 @@
           <w:lang w:eastAsia="en-IN"/>
         </w:rPr>
       </w:pPr>
-      <w:r>
-        <w:rPr>
-          <w:rFonts w:ascii="Courier New" w:eastAsia="Times New Roman" w:hAnsi="Courier New" w:cs="Courier New"/>
-          <w:sz w:val="20"/>
-          <w:szCs w:val="20"/>
-          <w:lang w:eastAsia="en-IN"/>
-        </w:rPr>
-        <w:t>sample_size &lt;- data %&gt;% count(Group)</w:t>
+      <w:proofErr w:type="spellStart"/>
+      <w:r>
+        <w:rPr>
+          <w:rFonts w:ascii="Courier New" w:eastAsia="Times New Roman" w:hAnsi="Courier New" w:cs="Courier New"/>
+          <w:sz w:val="20"/>
+          <w:szCs w:val="20"/>
+          <w:lang w:eastAsia="en-IN"/>
+        </w:rPr>
+        <w:t>sample_size</w:t>
+      </w:r>
+      <w:proofErr w:type="spellEnd"/>
+      <w:r>
+        <w:rPr>
+          <w:rFonts w:ascii="Courier New" w:eastAsia="Times New Roman" w:hAnsi="Courier New" w:cs="Courier New"/>
+          <w:sz w:val="20"/>
+          <w:szCs w:val="20"/>
+          <w:lang w:eastAsia="en-IN"/>
+        </w:rPr>
+        <w:t xml:space="preserve"> &lt;- data %&gt;% </w:t>
+      </w:r>
+      <w:proofErr w:type="gramStart"/>
+      <w:r>
+        <w:rPr>
+          <w:rFonts w:ascii="Courier New" w:eastAsia="Times New Roman" w:hAnsi="Courier New" w:cs="Courier New"/>
+          <w:sz w:val="20"/>
+          <w:szCs w:val="20"/>
+          <w:lang w:eastAsia="en-IN"/>
+        </w:rPr>
+        <w:t>count(</w:t>
+      </w:r>
+      <w:proofErr w:type="gramEnd"/>
+      <w:r>
+        <w:rPr>
+          <w:rFonts w:ascii="Courier New" w:eastAsia="Times New Roman" w:hAnsi="Courier New" w:cs="Courier New"/>
+          <w:sz w:val="20"/>
+          <w:szCs w:val="20"/>
+          <w:lang w:eastAsia="en-IN"/>
+        </w:rPr>
+        <w:t>Group)</w:t>
       </w:r>
     </w:p>
     <w:p>
@@ -3963,6 +5856,7 @@
           <w:lang w:eastAsia="en-IN"/>
         </w:rPr>
       </w:pPr>
+      <w:proofErr w:type="spellStart"/>
       <w:r>
         <w:rPr>
           <w:rFonts w:ascii="Courier New" w:eastAsia="Times New Roman" w:hAnsi="Courier New" w:cs="Courier New"/>
@@ -3971,7 +5865,17 @@
           <w:lang w:eastAsia="en-IN"/>
         </w:rPr>
         <w:lastRenderedPageBreak/>
-        <w:t xml:space="preserve">data_size &lt;- data %&gt;% </w:t>
+        <w:t>data_size</w:t>
+      </w:r>
+      <w:proofErr w:type="spellEnd"/>
+      <w:r>
+        <w:rPr>
+          <w:rFonts w:ascii="Courier New" w:eastAsia="Times New Roman" w:hAnsi="Courier New" w:cs="Courier New"/>
+          <w:sz w:val="20"/>
+          <w:szCs w:val="20"/>
+          <w:lang w:eastAsia="en-IN"/>
+        </w:rPr>
+        <w:t xml:space="preserve"> &lt;- data %&gt;% </w:t>
       </w:r>
     </w:p>
     <w:p>
@@ -4009,7 +5913,58 @@
           <w:szCs w:val="20"/>
           <w:lang w:eastAsia="en-IN"/>
         </w:rPr>
-        <w:t xml:space="preserve">  left_join(sample_size, by = "Group") %&gt;% </w:t>
+        <w:t xml:space="preserve">  </w:t>
+      </w:r>
+      <w:proofErr w:type="spellStart"/>
+      <w:r>
+        <w:rPr>
+          <w:rFonts w:ascii="Courier New" w:eastAsia="Times New Roman" w:hAnsi="Courier New" w:cs="Courier New"/>
+          <w:sz w:val="20"/>
+          <w:szCs w:val="20"/>
+          <w:lang w:eastAsia="en-IN"/>
+        </w:rPr>
+        <w:t>left_</w:t>
+      </w:r>
+      <w:proofErr w:type="gramStart"/>
+      <w:r>
+        <w:rPr>
+          <w:rFonts w:ascii="Courier New" w:eastAsia="Times New Roman" w:hAnsi="Courier New" w:cs="Courier New"/>
+          <w:sz w:val="20"/>
+          <w:szCs w:val="20"/>
+          <w:lang w:eastAsia="en-IN"/>
+        </w:rPr>
+        <w:t>join</w:t>
+      </w:r>
+      <w:proofErr w:type="spellEnd"/>
+      <w:r>
+        <w:rPr>
+          <w:rFonts w:ascii="Courier New" w:eastAsia="Times New Roman" w:hAnsi="Courier New" w:cs="Courier New"/>
+          <w:sz w:val="20"/>
+          <w:szCs w:val="20"/>
+          <w:lang w:eastAsia="en-IN"/>
+        </w:rPr>
+        <w:t>(</w:t>
+      </w:r>
+      <w:proofErr w:type="spellStart"/>
+      <w:proofErr w:type="gramEnd"/>
+      <w:r>
+        <w:rPr>
+          <w:rFonts w:ascii="Courier New" w:eastAsia="Times New Roman" w:hAnsi="Courier New" w:cs="Courier New"/>
+          <w:sz w:val="20"/>
+          <w:szCs w:val="20"/>
+          <w:lang w:eastAsia="en-IN"/>
+        </w:rPr>
+        <w:t>sample_size</w:t>
+      </w:r>
+      <w:proofErr w:type="spellEnd"/>
+      <w:r>
+        <w:rPr>
+          <w:rFonts w:ascii="Courier New" w:eastAsia="Times New Roman" w:hAnsi="Courier New" w:cs="Courier New"/>
+          <w:sz w:val="20"/>
+          <w:szCs w:val="20"/>
+          <w:lang w:eastAsia="en-IN"/>
+        </w:rPr>
+        <w:t xml:space="preserve">, by = "Group") %&gt;% </w:t>
       </w:r>
     </w:p>
     <w:p>
@@ -4047,7 +6002,38 @@
           <w:szCs w:val="20"/>
           <w:lang w:eastAsia="en-IN"/>
         </w:rPr>
-        <w:t xml:space="preserve">  mutate(myaxis = paste0(Group, "\n", "n=", n))</w:t>
+        <w:t xml:space="preserve">  </w:t>
+      </w:r>
+      <w:proofErr w:type="gramStart"/>
+      <w:r>
+        <w:rPr>
+          <w:rFonts w:ascii="Courier New" w:eastAsia="Times New Roman" w:hAnsi="Courier New" w:cs="Courier New"/>
+          <w:sz w:val="20"/>
+          <w:szCs w:val="20"/>
+          <w:lang w:eastAsia="en-IN"/>
+        </w:rPr>
+        <w:t>mutate(</w:t>
+      </w:r>
+      <w:proofErr w:type="spellStart"/>
+      <w:proofErr w:type="gramEnd"/>
+      <w:r>
+        <w:rPr>
+          <w:rFonts w:ascii="Courier New" w:eastAsia="Times New Roman" w:hAnsi="Courier New" w:cs="Courier New"/>
+          <w:sz w:val="20"/>
+          <w:szCs w:val="20"/>
+          <w:lang w:eastAsia="en-IN"/>
+        </w:rPr>
+        <w:t>myaxis</w:t>
+      </w:r>
+      <w:proofErr w:type="spellEnd"/>
+      <w:r>
+        <w:rPr>
+          <w:rFonts w:ascii="Courier New" w:eastAsia="Times New Roman" w:hAnsi="Courier New" w:cs="Courier New"/>
+          <w:sz w:val="20"/>
+          <w:szCs w:val="20"/>
+          <w:lang w:eastAsia="en-IN"/>
+        </w:rPr>
+        <w:t xml:space="preserve"> = paste0(Group, "\n", "n=", n))</w:t>
       </w:r>
     </w:p>
     <w:p>
@@ -4085,7 +6071,27 @@
           <w:szCs w:val="20"/>
           <w:lang w:eastAsia="en-IN"/>
         </w:rPr>
-        <w:t># violin with median</w:t>
+        <w:t xml:space="preserve"># </w:t>
+      </w:r>
+      <w:proofErr w:type="gramStart"/>
+      <w:r>
+        <w:rPr>
+          <w:rFonts w:ascii="Courier New" w:eastAsia="Times New Roman" w:hAnsi="Courier New" w:cs="Courier New"/>
+          <w:sz w:val="20"/>
+          <w:szCs w:val="20"/>
+          <w:lang w:eastAsia="en-IN"/>
+        </w:rPr>
+        <w:t>violin</w:t>
+      </w:r>
+      <w:proofErr w:type="gramEnd"/>
+      <w:r>
+        <w:rPr>
+          <w:rFonts w:ascii="Courier New" w:eastAsia="Times New Roman" w:hAnsi="Courier New" w:cs="Courier New"/>
+          <w:sz w:val="20"/>
+          <w:szCs w:val="20"/>
+          <w:lang w:eastAsia="en-IN"/>
+        </w:rPr>
+        <w:t xml:space="preserve"> with median</w:t>
       </w:r>
     </w:p>
     <w:p>
@@ -4123,7 +6129,47 @@
           <w:szCs w:val="20"/>
           <w:lang w:eastAsia="en-IN"/>
         </w:rPr>
-        <w:t xml:space="preserve">g1 &lt;- ggplot(data_size) + </w:t>
+        <w:t xml:space="preserve">g1 &lt;- </w:t>
+      </w:r>
+      <w:proofErr w:type="spellStart"/>
+      <w:r>
+        <w:rPr>
+          <w:rFonts w:ascii="Courier New" w:eastAsia="Times New Roman" w:hAnsi="Courier New" w:cs="Courier New"/>
+          <w:sz w:val="20"/>
+          <w:szCs w:val="20"/>
+          <w:lang w:eastAsia="en-IN"/>
+        </w:rPr>
+        <w:t>ggplot</w:t>
+      </w:r>
+      <w:proofErr w:type="spellEnd"/>
+      <w:r>
+        <w:rPr>
+          <w:rFonts w:ascii="Courier New" w:eastAsia="Times New Roman" w:hAnsi="Courier New" w:cs="Courier New"/>
+          <w:sz w:val="20"/>
+          <w:szCs w:val="20"/>
+          <w:lang w:eastAsia="en-IN"/>
+        </w:rPr>
+        <w:t>(</w:t>
+      </w:r>
+      <w:proofErr w:type="spellStart"/>
+      <w:r>
+        <w:rPr>
+          <w:rFonts w:ascii="Courier New" w:eastAsia="Times New Roman" w:hAnsi="Courier New" w:cs="Courier New"/>
+          <w:sz w:val="20"/>
+          <w:szCs w:val="20"/>
+          <w:lang w:eastAsia="en-IN"/>
+        </w:rPr>
+        <w:t>data_size</w:t>
+      </w:r>
+      <w:proofErr w:type="spellEnd"/>
+      <w:r>
+        <w:rPr>
+          <w:rFonts w:ascii="Courier New" w:eastAsia="Times New Roman" w:hAnsi="Courier New" w:cs="Courier New"/>
+          <w:sz w:val="20"/>
+          <w:szCs w:val="20"/>
+          <w:lang w:eastAsia="en-IN"/>
+        </w:rPr>
+        <w:t xml:space="preserve">) + </w:t>
       </w:r>
     </w:p>
     <w:p>
@@ -4161,7 +6207,49 @@
           <w:szCs w:val="20"/>
           <w:lang w:eastAsia="en-IN"/>
         </w:rPr>
-        <w:t xml:space="preserve">  aes(myaxis, Size, fill = Group) +</w:t>
+        <w:t xml:space="preserve">  </w:t>
+      </w:r>
+      <w:proofErr w:type="spellStart"/>
+      <w:proofErr w:type="gramStart"/>
+      <w:r>
+        <w:rPr>
+          <w:rFonts w:ascii="Courier New" w:eastAsia="Times New Roman" w:hAnsi="Courier New" w:cs="Courier New"/>
+          <w:sz w:val="20"/>
+          <w:szCs w:val="20"/>
+          <w:lang w:eastAsia="en-IN"/>
+        </w:rPr>
+        <w:t>aes</w:t>
+      </w:r>
+      <w:proofErr w:type="spellEnd"/>
+      <w:r>
+        <w:rPr>
+          <w:rFonts w:ascii="Courier New" w:eastAsia="Times New Roman" w:hAnsi="Courier New" w:cs="Courier New"/>
+          <w:sz w:val="20"/>
+          <w:szCs w:val="20"/>
+          <w:lang w:eastAsia="en-IN"/>
+        </w:rPr>
+        <w:t>(</w:t>
+      </w:r>
+      <w:proofErr w:type="spellStart"/>
+      <w:proofErr w:type="gramEnd"/>
+      <w:r>
+        <w:rPr>
+          <w:rFonts w:ascii="Courier New" w:eastAsia="Times New Roman" w:hAnsi="Courier New" w:cs="Courier New"/>
+          <w:sz w:val="20"/>
+          <w:szCs w:val="20"/>
+          <w:lang w:eastAsia="en-IN"/>
+        </w:rPr>
+        <w:t>myaxis</w:t>
+      </w:r>
+      <w:proofErr w:type="spellEnd"/>
+      <w:r>
+        <w:rPr>
+          <w:rFonts w:ascii="Courier New" w:eastAsia="Times New Roman" w:hAnsi="Courier New" w:cs="Courier New"/>
+          <w:sz w:val="20"/>
+          <w:szCs w:val="20"/>
+          <w:lang w:eastAsia="en-IN"/>
+        </w:rPr>
+        <w:t>, Size, fill = Group) +</w:t>
       </w:r>
     </w:p>
     <w:p>
@@ -4199,7 +6287,47 @@
           <w:szCs w:val="20"/>
           <w:lang w:eastAsia="en-IN"/>
         </w:rPr>
-        <w:t xml:space="preserve">  geom_violin(position = "identity",</w:t>
+        <w:t xml:space="preserve">  </w:t>
+      </w:r>
+      <w:proofErr w:type="spellStart"/>
+      <w:r>
+        <w:rPr>
+          <w:rFonts w:ascii="Courier New" w:eastAsia="Times New Roman" w:hAnsi="Courier New" w:cs="Courier New"/>
+          <w:sz w:val="20"/>
+          <w:szCs w:val="20"/>
+          <w:lang w:eastAsia="en-IN"/>
+        </w:rPr>
+        <w:t>geom_</w:t>
+      </w:r>
+      <w:proofErr w:type="gramStart"/>
+      <w:r>
+        <w:rPr>
+          <w:rFonts w:ascii="Courier New" w:eastAsia="Times New Roman" w:hAnsi="Courier New" w:cs="Courier New"/>
+          <w:sz w:val="20"/>
+          <w:szCs w:val="20"/>
+          <w:lang w:eastAsia="en-IN"/>
+        </w:rPr>
+        <w:t>violin</w:t>
+      </w:r>
+      <w:proofErr w:type="spellEnd"/>
+      <w:r>
+        <w:rPr>
+          <w:rFonts w:ascii="Courier New" w:eastAsia="Times New Roman" w:hAnsi="Courier New" w:cs="Courier New"/>
+          <w:sz w:val="20"/>
+          <w:szCs w:val="20"/>
+          <w:lang w:eastAsia="en-IN"/>
+        </w:rPr>
+        <w:t>(</w:t>
+      </w:r>
+      <w:proofErr w:type="gramEnd"/>
+      <w:r>
+        <w:rPr>
+          <w:rFonts w:ascii="Courier New" w:eastAsia="Times New Roman" w:hAnsi="Courier New" w:cs="Courier New"/>
+          <w:sz w:val="20"/>
+          <w:szCs w:val="20"/>
+          <w:lang w:eastAsia="en-IN"/>
+        </w:rPr>
+        <w:t>position = "identity",</w:t>
       </w:r>
     </w:p>
     <w:p>
@@ -4237,7 +6365,47 @@
           <w:szCs w:val="20"/>
           <w:lang w:eastAsia="en-IN"/>
         </w:rPr>
-        <w:t xml:space="preserve">              draw_quantiles = c(0.5),</w:t>
+        <w:t xml:space="preserve">              </w:t>
+      </w:r>
+      <w:proofErr w:type="spellStart"/>
+      <w:r>
+        <w:rPr>
+          <w:rFonts w:ascii="Courier New" w:eastAsia="Times New Roman" w:hAnsi="Courier New" w:cs="Courier New"/>
+          <w:sz w:val="20"/>
+          <w:szCs w:val="20"/>
+          <w:lang w:eastAsia="en-IN"/>
+        </w:rPr>
+        <w:t>draw_quantiles</w:t>
+      </w:r>
+      <w:proofErr w:type="spellEnd"/>
+      <w:r>
+        <w:rPr>
+          <w:rFonts w:ascii="Courier New" w:eastAsia="Times New Roman" w:hAnsi="Courier New" w:cs="Courier New"/>
+          <w:sz w:val="20"/>
+          <w:szCs w:val="20"/>
+          <w:lang w:eastAsia="en-IN"/>
+        </w:rPr>
+        <w:t xml:space="preserve"> = </w:t>
+      </w:r>
+      <w:proofErr w:type="gramStart"/>
+      <w:r>
+        <w:rPr>
+          <w:rFonts w:ascii="Courier New" w:eastAsia="Times New Roman" w:hAnsi="Courier New" w:cs="Courier New"/>
+          <w:sz w:val="20"/>
+          <w:szCs w:val="20"/>
+          <w:lang w:eastAsia="en-IN"/>
+        </w:rPr>
+        <w:t>c(</w:t>
+      </w:r>
+      <w:proofErr w:type="gramEnd"/>
+      <w:r>
+        <w:rPr>
+          <w:rFonts w:ascii="Courier New" w:eastAsia="Times New Roman" w:hAnsi="Courier New" w:cs="Courier New"/>
+          <w:sz w:val="20"/>
+          <w:szCs w:val="20"/>
+          <w:lang w:eastAsia="en-IN"/>
+        </w:rPr>
+        <w:t>0.5),</w:t>
       </w:r>
     </w:p>
     <w:p>
@@ -4351,7 +6519,87 @@
           <w:szCs w:val="20"/>
           <w:lang w:eastAsia="en-IN"/>
         </w:rPr>
-        <w:t xml:space="preserve">    geom_dotplot(method = "histodot", binaxis = "y",</w:t>
+        <w:t xml:space="preserve">    </w:t>
+      </w:r>
+      <w:proofErr w:type="spellStart"/>
+      <w:r>
+        <w:rPr>
+          <w:rFonts w:ascii="Courier New" w:eastAsia="Times New Roman" w:hAnsi="Courier New" w:cs="Courier New"/>
+          <w:sz w:val="20"/>
+          <w:szCs w:val="20"/>
+          <w:lang w:eastAsia="en-IN"/>
+        </w:rPr>
+        <w:t>geom_</w:t>
+      </w:r>
+      <w:proofErr w:type="gramStart"/>
+      <w:r>
+        <w:rPr>
+          <w:rFonts w:ascii="Courier New" w:eastAsia="Times New Roman" w:hAnsi="Courier New" w:cs="Courier New"/>
+          <w:sz w:val="20"/>
+          <w:szCs w:val="20"/>
+          <w:lang w:eastAsia="en-IN"/>
+        </w:rPr>
+        <w:t>dotplot</w:t>
+      </w:r>
+      <w:proofErr w:type="spellEnd"/>
+      <w:r>
+        <w:rPr>
+          <w:rFonts w:ascii="Courier New" w:eastAsia="Times New Roman" w:hAnsi="Courier New" w:cs="Courier New"/>
+          <w:sz w:val="20"/>
+          <w:szCs w:val="20"/>
+          <w:lang w:eastAsia="en-IN"/>
+        </w:rPr>
+        <w:t>(</w:t>
+      </w:r>
+      <w:proofErr w:type="gramEnd"/>
+      <w:r>
+        <w:rPr>
+          <w:rFonts w:ascii="Courier New" w:eastAsia="Times New Roman" w:hAnsi="Courier New" w:cs="Courier New"/>
+          <w:sz w:val="20"/>
+          <w:szCs w:val="20"/>
+          <w:lang w:eastAsia="en-IN"/>
+        </w:rPr>
+        <w:t>method = "</w:t>
+      </w:r>
+      <w:proofErr w:type="spellStart"/>
+      <w:r>
+        <w:rPr>
+          <w:rFonts w:ascii="Courier New" w:eastAsia="Times New Roman" w:hAnsi="Courier New" w:cs="Courier New"/>
+          <w:sz w:val="20"/>
+          <w:szCs w:val="20"/>
+          <w:lang w:eastAsia="en-IN"/>
+        </w:rPr>
+        <w:t>histodot</w:t>
+      </w:r>
+      <w:proofErr w:type="spellEnd"/>
+      <w:r>
+        <w:rPr>
+          <w:rFonts w:ascii="Courier New" w:eastAsia="Times New Roman" w:hAnsi="Courier New" w:cs="Courier New"/>
+          <w:sz w:val="20"/>
+          <w:szCs w:val="20"/>
+          <w:lang w:eastAsia="en-IN"/>
+        </w:rPr>
+        <w:t xml:space="preserve">", </w:t>
+      </w:r>
+      <w:proofErr w:type="spellStart"/>
+      <w:r>
+        <w:rPr>
+          <w:rFonts w:ascii="Courier New" w:eastAsia="Times New Roman" w:hAnsi="Courier New" w:cs="Courier New"/>
+          <w:sz w:val="20"/>
+          <w:szCs w:val="20"/>
+          <w:lang w:eastAsia="en-IN"/>
+        </w:rPr>
+        <w:t>binaxis</w:t>
+      </w:r>
+      <w:proofErr w:type="spellEnd"/>
+      <w:r>
+        <w:rPr>
+          <w:rFonts w:ascii="Courier New" w:eastAsia="Times New Roman" w:hAnsi="Courier New" w:cs="Courier New"/>
+          <w:sz w:val="20"/>
+          <w:szCs w:val="20"/>
+          <w:lang w:eastAsia="en-IN"/>
+        </w:rPr>
+        <w:t xml:space="preserve"> = "y",</w:t>
       </w:r>
     </w:p>
     <w:p>
@@ -4389,7 +6637,47 @@
           <w:szCs w:val="20"/>
           <w:lang w:eastAsia="en-IN"/>
         </w:rPr>
-        <w:t xml:space="preserve">                 dotsize = 0.8, binwidth = 10,</w:t>
+        <w:t xml:space="preserve">                 </w:t>
+      </w:r>
+      <w:proofErr w:type="spellStart"/>
+      <w:r>
+        <w:rPr>
+          <w:rFonts w:ascii="Courier New" w:eastAsia="Times New Roman" w:hAnsi="Courier New" w:cs="Courier New"/>
+          <w:sz w:val="20"/>
+          <w:szCs w:val="20"/>
+          <w:lang w:eastAsia="en-IN"/>
+        </w:rPr>
+        <w:t>dotsize</w:t>
+      </w:r>
+      <w:proofErr w:type="spellEnd"/>
+      <w:r>
+        <w:rPr>
+          <w:rFonts w:ascii="Courier New" w:eastAsia="Times New Roman" w:hAnsi="Courier New" w:cs="Courier New"/>
+          <w:sz w:val="20"/>
+          <w:szCs w:val="20"/>
+          <w:lang w:eastAsia="en-IN"/>
+        </w:rPr>
+        <w:t xml:space="preserve"> = 0.8, </w:t>
+      </w:r>
+      <w:proofErr w:type="spellStart"/>
+      <w:r>
+        <w:rPr>
+          <w:rFonts w:ascii="Courier New" w:eastAsia="Times New Roman" w:hAnsi="Courier New" w:cs="Courier New"/>
+          <w:sz w:val="20"/>
+          <w:szCs w:val="20"/>
+          <w:lang w:eastAsia="en-IN"/>
+        </w:rPr>
+        <w:t>binwidth</w:t>
+      </w:r>
+      <w:proofErr w:type="spellEnd"/>
+      <w:r>
+        <w:rPr>
+          <w:rFonts w:ascii="Courier New" w:eastAsia="Times New Roman" w:hAnsi="Courier New" w:cs="Courier New"/>
+          <w:sz w:val="20"/>
+          <w:szCs w:val="20"/>
+          <w:lang w:eastAsia="en-IN"/>
+        </w:rPr>
+        <w:t xml:space="preserve"> = 10,</w:t>
       </w:r>
     </w:p>
     <w:p>
@@ -4427,7 +6715,47 @@
           <w:szCs w:val="20"/>
           <w:lang w:eastAsia="en-IN"/>
         </w:rPr>
-        <w:t xml:space="preserve">                 stackdir = "center"</w:t>
+        <w:t xml:space="preserve">                 </w:t>
+      </w:r>
+      <w:proofErr w:type="spellStart"/>
+      <w:r>
+        <w:rPr>
+          <w:rFonts w:ascii="Courier New" w:eastAsia="Times New Roman" w:hAnsi="Courier New" w:cs="Courier New"/>
+          <w:sz w:val="20"/>
+          <w:szCs w:val="20"/>
+          <w:lang w:eastAsia="en-IN"/>
+        </w:rPr>
+        <w:t>stackdir</w:t>
+      </w:r>
+      <w:proofErr w:type="spellEnd"/>
+      <w:r>
+        <w:rPr>
+          <w:rFonts w:ascii="Courier New" w:eastAsia="Times New Roman" w:hAnsi="Courier New" w:cs="Courier New"/>
+          <w:sz w:val="20"/>
+          <w:szCs w:val="20"/>
+          <w:lang w:eastAsia="en-IN"/>
+        </w:rPr>
+        <w:t xml:space="preserve"> = "</w:t>
+      </w:r>
+      <w:proofErr w:type="spellStart"/>
+      <w:r>
+        <w:rPr>
+          <w:rFonts w:ascii="Courier New" w:eastAsia="Times New Roman" w:hAnsi="Courier New" w:cs="Courier New"/>
+          <w:sz w:val="20"/>
+          <w:szCs w:val="20"/>
+          <w:lang w:eastAsia="en-IN"/>
+        </w:rPr>
+        <w:t>center</w:t>
+      </w:r>
+      <w:proofErr w:type="spellEnd"/>
+      <w:r>
+        <w:rPr>
+          <w:rFonts w:ascii="Courier New" w:eastAsia="Times New Roman" w:hAnsi="Courier New" w:cs="Courier New"/>
+          <w:sz w:val="20"/>
+          <w:szCs w:val="20"/>
+          <w:lang w:eastAsia="en-IN"/>
+        </w:rPr>
+        <w:t>"</w:t>
       </w:r>
     </w:p>
     <w:p>
@@ -4503,7 +6831,47 @@
           <w:szCs w:val="20"/>
           <w:lang w:eastAsia="en-IN"/>
         </w:rPr>
-        <w:t xml:space="preserve">  scale_fill_viridis_d() +</w:t>
+        <w:t xml:space="preserve">  </w:t>
+      </w:r>
+      <w:proofErr w:type="spellStart"/>
+      <w:r>
+        <w:rPr>
+          <w:rFonts w:ascii="Courier New" w:eastAsia="Times New Roman" w:hAnsi="Courier New" w:cs="Courier New"/>
+          <w:sz w:val="20"/>
+          <w:szCs w:val="20"/>
+          <w:lang w:eastAsia="en-IN"/>
+        </w:rPr>
+        <w:t>scale_fill_viridis_</w:t>
+      </w:r>
+      <w:proofErr w:type="gramStart"/>
+      <w:r>
+        <w:rPr>
+          <w:rFonts w:ascii="Courier New" w:eastAsia="Times New Roman" w:hAnsi="Courier New" w:cs="Courier New"/>
+          <w:sz w:val="20"/>
+          <w:szCs w:val="20"/>
+          <w:lang w:eastAsia="en-IN"/>
+        </w:rPr>
+        <w:t>d</w:t>
+      </w:r>
+      <w:proofErr w:type="spellEnd"/>
+      <w:r>
+        <w:rPr>
+          <w:rFonts w:ascii="Courier New" w:eastAsia="Times New Roman" w:hAnsi="Courier New" w:cs="Courier New"/>
+          <w:sz w:val="20"/>
+          <w:szCs w:val="20"/>
+          <w:lang w:eastAsia="en-IN"/>
+        </w:rPr>
+        <w:t>(</w:t>
+      </w:r>
+      <w:proofErr w:type="gramEnd"/>
+      <w:r>
+        <w:rPr>
+          <w:rFonts w:ascii="Courier New" w:eastAsia="Times New Roman" w:hAnsi="Courier New" w:cs="Courier New"/>
+          <w:sz w:val="20"/>
+          <w:szCs w:val="20"/>
+          <w:lang w:eastAsia="en-IN"/>
+        </w:rPr>
+        <w:t>) +</w:t>
       </w:r>
     </w:p>
     <w:p>
@@ -4541,7 +6909,47 @@
           <w:szCs w:val="20"/>
           <w:lang w:eastAsia="en-IN"/>
         </w:rPr>
-        <w:t xml:space="preserve">    scale_y_continuous(limits = c(0, NA),</w:t>
+        <w:t xml:space="preserve">    </w:t>
+      </w:r>
+      <w:proofErr w:type="spellStart"/>
+      <w:r>
+        <w:rPr>
+          <w:rFonts w:ascii="Courier New" w:eastAsia="Times New Roman" w:hAnsi="Courier New" w:cs="Courier New"/>
+          <w:sz w:val="20"/>
+          <w:szCs w:val="20"/>
+          <w:lang w:eastAsia="en-IN"/>
+        </w:rPr>
+        <w:t>scale_y_</w:t>
+      </w:r>
+      <w:proofErr w:type="gramStart"/>
+      <w:r>
+        <w:rPr>
+          <w:rFonts w:ascii="Courier New" w:eastAsia="Times New Roman" w:hAnsi="Courier New" w:cs="Courier New"/>
+          <w:sz w:val="20"/>
+          <w:szCs w:val="20"/>
+          <w:lang w:eastAsia="en-IN"/>
+        </w:rPr>
+        <w:t>continuous</w:t>
+      </w:r>
+      <w:proofErr w:type="spellEnd"/>
+      <w:r>
+        <w:rPr>
+          <w:rFonts w:ascii="Courier New" w:eastAsia="Times New Roman" w:hAnsi="Courier New" w:cs="Courier New"/>
+          <w:sz w:val="20"/>
+          <w:szCs w:val="20"/>
+          <w:lang w:eastAsia="en-IN"/>
+        </w:rPr>
+        <w:t>(</w:t>
+      </w:r>
+      <w:proofErr w:type="gramEnd"/>
+      <w:r>
+        <w:rPr>
+          <w:rFonts w:ascii="Courier New" w:eastAsia="Times New Roman" w:hAnsi="Courier New" w:cs="Courier New"/>
+          <w:sz w:val="20"/>
+          <w:szCs w:val="20"/>
+          <w:lang w:eastAsia="en-IN"/>
+        </w:rPr>
+        <w:t>limits = c(0, NA),</w:t>
       </w:r>
     </w:p>
     <w:p>
@@ -4579,7 +6987,27 @@
           <w:szCs w:val="20"/>
           <w:lang w:eastAsia="en-IN"/>
         </w:rPr>
-        <w:t xml:space="preserve">                       expand = c(0, 0)) +</w:t>
+        <w:t xml:space="preserve">                       expand = </w:t>
+      </w:r>
+      <w:proofErr w:type="gramStart"/>
+      <w:r>
+        <w:rPr>
+          <w:rFonts w:ascii="Courier New" w:eastAsia="Times New Roman" w:hAnsi="Courier New" w:cs="Courier New"/>
+          <w:sz w:val="20"/>
+          <w:szCs w:val="20"/>
+          <w:lang w:eastAsia="en-IN"/>
+        </w:rPr>
+        <w:t>c(</w:t>
+      </w:r>
+      <w:proofErr w:type="gramEnd"/>
+      <w:r>
+        <w:rPr>
+          <w:rFonts w:ascii="Courier New" w:eastAsia="Times New Roman" w:hAnsi="Courier New" w:cs="Courier New"/>
+          <w:sz w:val="20"/>
+          <w:szCs w:val="20"/>
+          <w:lang w:eastAsia="en-IN"/>
+        </w:rPr>
+        <w:t>0, 0)) +</w:t>
       </w:r>
     </w:p>
     <w:p>
@@ -4617,7 +7045,38 @@
           <w:szCs w:val="20"/>
           <w:lang w:eastAsia="en-IN"/>
         </w:rPr>
-        <w:t xml:space="preserve">  xlab(NULL) +</w:t>
+        <w:t xml:space="preserve">  </w:t>
+      </w:r>
+      <w:proofErr w:type="spellStart"/>
+      <w:proofErr w:type="gramStart"/>
+      <w:r>
+        <w:rPr>
+          <w:rFonts w:ascii="Courier New" w:eastAsia="Times New Roman" w:hAnsi="Courier New" w:cs="Courier New"/>
+          <w:sz w:val="20"/>
+          <w:szCs w:val="20"/>
+          <w:lang w:eastAsia="en-IN"/>
+        </w:rPr>
+        <w:t>xlab</w:t>
+      </w:r>
+      <w:proofErr w:type="spellEnd"/>
+      <w:r>
+        <w:rPr>
+          <w:rFonts w:ascii="Courier New" w:eastAsia="Times New Roman" w:hAnsi="Courier New" w:cs="Courier New"/>
+          <w:sz w:val="20"/>
+          <w:szCs w:val="20"/>
+          <w:lang w:eastAsia="en-IN"/>
+        </w:rPr>
+        <w:t>(</w:t>
+      </w:r>
+      <w:proofErr w:type="gramEnd"/>
+      <w:r>
+        <w:rPr>
+          <w:rFonts w:ascii="Courier New" w:eastAsia="Times New Roman" w:hAnsi="Courier New" w:cs="Courier New"/>
+          <w:sz w:val="20"/>
+          <w:szCs w:val="20"/>
+          <w:lang w:eastAsia="en-IN"/>
+        </w:rPr>
+        <w:t>NULL) +</w:t>
       </w:r>
     </w:p>
     <w:p>
@@ -4655,7 +7114,27 @@
           <w:szCs w:val="20"/>
           <w:lang w:eastAsia="en-IN"/>
         </w:rPr>
-        <w:t xml:space="preserve">  guides(fill = FALSE)</w:t>
+        <w:t xml:space="preserve">  </w:t>
+      </w:r>
+      <w:proofErr w:type="gramStart"/>
+      <w:r>
+        <w:rPr>
+          <w:rFonts w:ascii="Courier New" w:eastAsia="Times New Roman" w:hAnsi="Courier New" w:cs="Courier New"/>
+          <w:sz w:val="20"/>
+          <w:szCs w:val="20"/>
+          <w:lang w:eastAsia="en-IN"/>
+        </w:rPr>
+        <w:t>guides(</w:t>
+      </w:r>
+      <w:proofErr w:type="gramEnd"/>
+      <w:r>
+        <w:rPr>
+          <w:rFonts w:ascii="Courier New" w:eastAsia="Times New Roman" w:hAnsi="Courier New" w:cs="Courier New"/>
+          <w:sz w:val="20"/>
+          <w:szCs w:val="20"/>
+          <w:lang w:eastAsia="en-IN"/>
+        </w:rPr>
+        <w:t>fill = FALSE)</w:t>
       </w:r>
     </w:p>
     <w:p>
@@ -4693,7 +7172,29 @@
           <w:szCs w:val="20"/>
           <w:lang w:eastAsia="en-IN"/>
         </w:rPr>
-        <w:t># dotplot with mean</w:t>
+        <w:t xml:space="preserve"># </w:t>
+      </w:r>
+      <w:proofErr w:type="spellStart"/>
+      <w:proofErr w:type="gramStart"/>
+      <w:r>
+        <w:rPr>
+          <w:rFonts w:ascii="Courier New" w:eastAsia="Times New Roman" w:hAnsi="Courier New" w:cs="Courier New"/>
+          <w:sz w:val="20"/>
+          <w:szCs w:val="20"/>
+          <w:lang w:eastAsia="en-IN"/>
+        </w:rPr>
+        <w:t>dotplot</w:t>
+      </w:r>
+      <w:proofErr w:type="spellEnd"/>
+      <w:proofErr w:type="gramEnd"/>
+      <w:r>
+        <w:rPr>
+          <w:rFonts w:ascii="Courier New" w:eastAsia="Times New Roman" w:hAnsi="Courier New" w:cs="Courier New"/>
+          <w:sz w:val="20"/>
+          <w:szCs w:val="20"/>
+          <w:lang w:eastAsia="en-IN"/>
+        </w:rPr>
+        <w:t xml:space="preserve"> with mean</w:t>
       </w:r>
     </w:p>
     <w:p>
@@ -4731,7 +7232,47 @@
           <w:szCs w:val="20"/>
           <w:lang w:eastAsia="en-IN"/>
         </w:rPr>
-        <w:t xml:space="preserve">g2 &lt;- ggplot(data_size) + </w:t>
+        <w:t xml:space="preserve">g2 &lt;- </w:t>
+      </w:r>
+      <w:proofErr w:type="spellStart"/>
+      <w:r>
+        <w:rPr>
+          <w:rFonts w:ascii="Courier New" w:eastAsia="Times New Roman" w:hAnsi="Courier New" w:cs="Courier New"/>
+          <w:sz w:val="20"/>
+          <w:szCs w:val="20"/>
+          <w:lang w:eastAsia="en-IN"/>
+        </w:rPr>
+        <w:t>ggplot</w:t>
+      </w:r>
+      <w:proofErr w:type="spellEnd"/>
+      <w:r>
+        <w:rPr>
+          <w:rFonts w:ascii="Courier New" w:eastAsia="Times New Roman" w:hAnsi="Courier New" w:cs="Courier New"/>
+          <w:sz w:val="20"/>
+          <w:szCs w:val="20"/>
+          <w:lang w:eastAsia="en-IN"/>
+        </w:rPr>
+        <w:t>(</w:t>
+      </w:r>
+      <w:proofErr w:type="spellStart"/>
+      <w:r>
+        <w:rPr>
+          <w:rFonts w:ascii="Courier New" w:eastAsia="Times New Roman" w:hAnsi="Courier New" w:cs="Courier New"/>
+          <w:sz w:val="20"/>
+          <w:szCs w:val="20"/>
+          <w:lang w:eastAsia="en-IN"/>
+        </w:rPr>
+        <w:t>data_size</w:t>
+      </w:r>
+      <w:proofErr w:type="spellEnd"/>
+      <w:r>
+        <w:rPr>
+          <w:rFonts w:ascii="Courier New" w:eastAsia="Times New Roman" w:hAnsi="Courier New" w:cs="Courier New"/>
+          <w:sz w:val="20"/>
+          <w:szCs w:val="20"/>
+          <w:lang w:eastAsia="en-IN"/>
+        </w:rPr>
+        <w:t xml:space="preserve">) + </w:t>
       </w:r>
     </w:p>
     <w:p>
@@ -4769,7 +7310,49 @@
           <w:szCs w:val="20"/>
           <w:lang w:eastAsia="en-IN"/>
         </w:rPr>
-        <w:t xml:space="preserve">  aes(myaxis, Size, fill = Group) +</w:t>
+        <w:t xml:space="preserve">  </w:t>
+      </w:r>
+      <w:proofErr w:type="spellStart"/>
+      <w:proofErr w:type="gramStart"/>
+      <w:r>
+        <w:rPr>
+          <w:rFonts w:ascii="Courier New" w:eastAsia="Times New Roman" w:hAnsi="Courier New" w:cs="Courier New"/>
+          <w:sz w:val="20"/>
+          <w:szCs w:val="20"/>
+          <w:lang w:eastAsia="en-IN"/>
+        </w:rPr>
+        <w:t>aes</w:t>
+      </w:r>
+      <w:proofErr w:type="spellEnd"/>
+      <w:r>
+        <w:rPr>
+          <w:rFonts w:ascii="Courier New" w:eastAsia="Times New Roman" w:hAnsi="Courier New" w:cs="Courier New"/>
+          <w:sz w:val="20"/>
+          <w:szCs w:val="20"/>
+          <w:lang w:eastAsia="en-IN"/>
+        </w:rPr>
+        <w:t>(</w:t>
+      </w:r>
+      <w:proofErr w:type="spellStart"/>
+      <w:proofErr w:type="gramEnd"/>
+      <w:r>
+        <w:rPr>
+          <w:rFonts w:ascii="Courier New" w:eastAsia="Times New Roman" w:hAnsi="Courier New" w:cs="Courier New"/>
+          <w:sz w:val="20"/>
+          <w:szCs w:val="20"/>
+          <w:lang w:eastAsia="en-IN"/>
+        </w:rPr>
+        <w:t>myaxis</w:t>
+      </w:r>
+      <w:proofErr w:type="spellEnd"/>
+      <w:r>
+        <w:rPr>
+          <w:rFonts w:ascii="Courier New" w:eastAsia="Times New Roman" w:hAnsi="Courier New" w:cs="Courier New"/>
+          <w:sz w:val="20"/>
+          <w:szCs w:val="20"/>
+          <w:lang w:eastAsia="en-IN"/>
+        </w:rPr>
+        <w:t>, Size, fill = Group) +</w:t>
       </w:r>
     </w:p>
     <w:p>
@@ -4807,7 +7390,87 @@
           <w:szCs w:val="20"/>
           <w:lang w:eastAsia="en-IN"/>
         </w:rPr>
-        <w:t xml:space="preserve">    geom_dotplot(method = "histodot", binaxis = "y",</w:t>
+        <w:t xml:space="preserve">    </w:t>
+      </w:r>
+      <w:proofErr w:type="spellStart"/>
+      <w:r>
+        <w:rPr>
+          <w:rFonts w:ascii="Courier New" w:eastAsia="Times New Roman" w:hAnsi="Courier New" w:cs="Courier New"/>
+          <w:sz w:val="20"/>
+          <w:szCs w:val="20"/>
+          <w:lang w:eastAsia="en-IN"/>
+        </w:rPr>
+        <w:t>geom_</w:t>
+      </w:r>
+      <w:proofErr w:type="gramStart"/>
+      <w:r>
+        <w:rPr>
+          <w:rFonts w:ascii="Courier New" w:eastAsia="Times New Roman" w:hAnsi="Courier New" w:cs="Courier New"/>
+          <w:sz w:val="20"/>
+          <w:szCs w:val="20"/>
+          <w:lang w:eastAsia="en-IN"/>
+        </w:rPr>
+        <w:t>dotplot</w:t>
+      </w:r>
+      <w:proofErr w:type="spellEnd"/>
+      <w:r>
+        <w:rPr>
+          <w:rFonts w:ascii="Courier New" w:eastAsia="Times New Roman" w:hAnsi="Courier New" w:cs="Courier New"/>
+          <w:sz w:val="20"/>
+          <w:szCs w:val="20"/>
+          <w:lang w:eastAsia="en-IN"/>
+        </w:rPr>
+        <w:t>(</w:t>
+      </w:r>
+      <w:proofErr w:type="gramEnd"/>
+      <w:r>
+        <w:rPr>
+          <w:rFonts w:ascii="Courier New" w:eastAsia="Times New Roman" w:hAnsi="Courier New" w:cs="Courier New"/>
+          <w:sz w:val="20"/>
+          <w:szCs w:val="20"/>
+          <w:lang w:eastAsia="en-IN"/>
+        </w:rPr>
+        <w:t>method = "</w:t>
+      </w:r>
+      <w:proofErr w:type="spellStart"/>
+      <w:r>
+        <w:rPr>
+          <w:rFonts w:ascii="Courier New" w:eastAsia="Times New Roman" w:hAnsi="Courier New" w:cs="Courier New"/>
+          <w:sz w:val="20"/>
+          <w:szCs w:val="20"/>
+          <w:lang w:eastAsia="en-IN"/>
+        </w:rPr>
+        <w:t>histodot</w:t>
+      </w:r>
+      <w:proofErr w:type="spellEnd"/>
+      <w:r>
+        <w:rPr>
+          <w:rFonts w:ascii="Courier New" w:eastAsia="Times New Roman" w:hAnsi="Courier New" w:cs="Courier New"/>
+          <w:sz w:val="20"/>
+          <w:szCs w:val="20"/>
+          <w:lang w:eastAsia="en-IN"/>
+        </w:rPr>
+        <w:t xml:space="preserve">", </w:t>
+      </w:r>
+      <w:proofErr w:type="spellStart"/>
+      <w:r>
+        <w:rPr>
+          <w:rFonts w:ascii="Courier New" w:eastAsia="Times New Roman" w:hAnsi="Courier New" w:cs="Courier New"/>
+          <w:sz w:val="20"/>
+          <w:szCs w:val="20"/>
+          <w:lang w:eastAsia="en-IN"/>
+        </w:rPr>
+        <w:t>binaxis</w:t>
+      </w:r>
+      <w:proofErr w:type="spellEnd"/>
+      <w:r>
+        <w:rPr>
+          <w:rFonts w:ascii="Courier New" w:eastAsia="Times New Roman" w:hAnsi="Courier New" w:cs="Courier New"/>
+          <w:sz w:val="20"/>
+          <w:szCs w:val="20"/>
+          <w:lang w:eastAsia="en-IN"/>
+        </w:rPr>
+        <w:t xml:space="preserve"> = "y",</w:t>
       </w:r>
     </w:p>
     <w:p>
@@ -4845,7 +7508,47 @@
           <w:szCs w:val="20"/>
           <w:lang w:eastAsia="en-IN"/>
         </w:rPr>
-        <w:t xml:space="preserve">                 dotsize = 1, binwidth = 10,</w:t>
+        <w:t xml:space="preserve">                 </w:t>
+      </w:r>
+      <w:proofErr w:type="spellStart"/>
+      <w:r>
+        <w:rPr>
+          <w:rFonts w:ascii="Courier New" w:eastAsia="Times New Roman" w:hAnsi="Courier New" w:cs="Courier New"/>
+          <w:sz w:val="20"/>
+          <w:szCs w:val="20"/>
+          <w:lang w:eastAsia="en-IN"/>
+        </w:rPr>
+        <w:t>dotsize</w:t>
+      </w:r>
+      <w:proofErr w:type="spellEnd"/>
+      <w:r>
+        <w:rPr>
+          <w:rFonts w:ascii="Courier New" w:eastAsia="Times New Roman" w:hAnsi="Courier New" w:cs="Courier New"/>
+          <w:sz w:val="20"/>
+          <w:szCs w:val="20"/>
+          <w:lang w:eastAsia="en-IN"/>
+        </w:rPr>
+        <w:t xml:space="preserve"> = 1, </w:t>
+      </w:r>
+      <w:proofErr w:type="spellStart"/>
+      <w:r>
+        <w:rPr>
+          <w:rFonts w:ascii="Courier New" w:eastAsia="Times New Roman" w:hAnsi="Courier New" w:cs="Courier New"/>
+          <w:sz w:val="20"/>
+          <w:szCs w:val="20"/>
+          <w:lang w:eastAsia="en-IN"/>
+        </w:rPr>
+        <w:t>binwidth</w:t>
+      </w:r>
+      <w:proofErr w:type="spellEnd"/>
+      <w:r>
+        <w:rPr>
+          <w:rFonts w:ascii="Courier New" w:eastAsia="Times New Roman" w:hAnsi="Courier New" w:cs="Courier New"/>
+          <w:sz w:val="20"/>
+          <w:szCs w:val="20"/>
+          <w:lang w:eastAsia="en-IN"/>
+        </w:rPr>
+        <w:t xml:space="preserve"> = 10,</w:t>
       </w:r>
     </w:p>
     <w:p>
@@ -4883,7 +7586,47 @@
           <w:szCs w:val="20"/>
           <w:lang w:eastAsia="en-IN"/>
         </w:rPr>
-        <w:t xml:space="preserve">                 stackdir = "center"</w:t>
+        <w:t xml:space="preserve">                 </w:t>
+      </w:r>
+      <w:proofErr w:type="spellStart"/>
+      <w:r>
+        <w:rPr>
+          <w:rFonts w:ascii="Courier New" w:eastAsia="Times New Roman" w:hAnsi="Courier New" w:cs="Courier New"/>
+          <w:sz w:val="20"/>
+          <w:szCs w:val="20"/>
+          <w:lang w:eastAsia="en-IN"/>
+        </w:rPr>
+        <w:t>stackdir</w:t>
+      </w:r>
+      <w:proofErr w:type="spellEnd"/>
+      <w:r>
+        <w:rPr>
+          <w:rFonts w:ascii="Courier New" w:eastAsia="Times New Roman" w:hAnsi="Courier New" w:cs="Courier New"/>
+          <w:sz w:val="20"/>
+          <w:szCs w:val="20"/>
+          <w:lang w:eastAsia="en-IN"/>
+        </w:rPr>
+        <w:t xml:space="preserve"> = "</w:t>
+      </w:r>
+      <w:proofErr w:type="spellStart"/>
+      <w:r>
+        <w:rPr>
+          <w:rFonts w:ascii="Courier New" w:eastAsia="Times New Roman" w:hAnsi="Courier New" w:cs="Courier New"/>
+          <w:sz w:val="20"/>
+          <w:szCs w:val="20"/>
+          <w:lang w:eastAsia="en-IN"/>
+        </w:rPr>
+        <w:t>center</w:t>
+      </w:r>
+      <w:proofErr w:type="spellEnd"/>
+      <w:r>
+        <w:rPr>
+          <w:rFonts w:ascii="Courier New" w:eastAsia="Times New Roman" w:hAnsi="Courier New" w:cs="Courier New"/>
+          <w:sz w:val="20"/>
+          <w:szCs w:val="20"/>
+          <w:lang w:eastAsia="en-IN"/>
+        </w:rPr>
+        <w:t>"</w:t>
       </w:r>
     </w:p>
     <w:p>
@@ -4959,7 +7702,98 @@
           <w:szCs w:val="20"/>
           <w:lang w:eastAsia="en-IN"/>
         </w:rPr>
-        <w:t xml:space="preserve">  stat_summary(fun.y = "mean", fun.ymin = "mean", fun.ymax = "mean", size = 0.5,</w:t>
+        <w:t xml:space="preserve">  </w:t>
+      </w:r>
+      <w:proofErr w:type="spellStart"/>
+      <w:r>
+        <w:rPr>
+          <w:rFonts w:ascii="Courier New" w:eastAsia="Times New Roman" w:hAnsi="Courier New" w:cs="Courier New"/>
+          <w:sz w:val="20"/>
+          <w:szCs w:val="20"/>
+          <w:lang w:eastAsia="en-IN"/>
+        </w:rPr>
+        <w:t>stat_</w:t>
+      </w:r>
+      <w:proofErr w:type="gramStart"/>
+      <w:r>
+        <w:rPr>
+          <w:rFonts w:ascii="Courier New" w:eastAsia="Times New Roman" w:hAnsi="Courier New" w:cs="Courier New"/>
+          <w:sz w:val="20"/>
+          <w:szCs w:val="20"/>
+          <w:lang w:eastAsia="en-IN"/>
+        </w:rPr>
+        <w:t>summary</w:t>
+      </w:r>
+      <w:proofErr w:type="spellEnd"/>
+      <w:r>
+        <w:rPr>
+          <w:rFonts w:ascii="Courier New" w:eastAsia="Times New Roman" w:hAnsi="Courier New" w:cs="Courier New"/>
+          <w:sz w:val="20"/>
+          <w:szCs w:val="20"/>
+          <w:lang w:eastAsia="en-IN"/>
+        </w:rPr>
+        <w:t>(</w:t>
+      </w:r>
+      <w:proofErr w:type="spellStart"/>
+      <w:proofErr w:type="gramEnd"/>
+      <w:r>
+        <w:rPr>
+          <w:rFonts w:ascii="Courier New" w:eastAsia="Times New Roman" w:hAnsi="Courier New" w:cs="Courier New"/>
+          <w:sz w:val="20"/>
+          <w:szCs w:val="20"/>
+          <w:lang w:eastAsia="en-IN"/>
+        </w:rPr>
+        <w:t>fun.y</w:t>
+      </w:r>
+      <w:proofErr w:type="spellEnd"/>
+      <w:r>
+        <w:rPr>
+          <w:rFonts w:ascii="Courier New" w:eastAsia="Times New Roman" w:hAnsi="Courier New" w:cs="Courier New"/>
+          <w:sz w:val="20"/>
+          <w:szCs w:val="20"/>
+          <w:lang w:eastAsia="en-IN"/>
+        </w:rPr>
+        <w:t xml:space="preserve"> = "mean", </w:t>
+      </w:r>
+      <w:proofErr w:type="spellStart"/>
+      <w:r>
+        <w:rPr>
+          <w:rFonts w:ascii="Courier New" w:eastAsia="Times New Roman" w:hAnsi="Courier New" w:cs="Courier New"/>
+          <w:sz w:val="20"/>
+          <w:szCs w:val="20"/>
+          <w:lang w:eastAsia="en-IN"/>
+        </w:rPr>
+        <w:t>fun.ymin</w:t>
+      </w:r>
+      <w:proofErr w:type="spellEnd"/>
+      <w:r>
+        <w:rPr>
+          <w:rFonts w:ascii="Courier New" w:eastAsia="Times New Roman" w:hAnsi="Courier New" w:cs="Courier New"/>
+          <w:sz w:val="20"/>
+          <w:szCs w:val="20"/>
+          <w:lang w:eastAsia="en-IN"/>
+        </w:rPr>
+        <w:t xml:space="preserve"> = "mean", </w:t>
+      </w:r>
+      <w:proofErr w:type="spellStart"/>
+      <w:r>
+        <w:rPr>
+          <w:rFonts w:ascii="Courier New" w:eastAsia="Times New Roman" w:hAnsi="Courier New" w:cs="Courier New"/>
+          <w:sz w:val="20"/>
+          <w:szCs w:val="20"/>
+          <w:lang w:eastAsia="en-IN"/>
+        </w:rPr>
+        <w:t>fun.ymax</w:t>
+      </w:r>
+      <w:proofErr w:type="spellEnd"/>
+      <w:r>
+        <w:rPr>
+          <w:rFonts w:ascii="Courier New" w:eastAsia="Times New Roman" w:hAnsi="Courier New" w:cs="Courier New"/>
+          <w:sz w:val="20"/>
+          <w:szCs w:val="20"/>
+          <w:lang w:eastAsia="en-IN"/>
+        </w:rPr>
+        <w:t xml:space="preserve"> = "mean", size = 0.5,</w:t>
       </w:r>
     </w:p>
     <w:p>
@@ -4997,7 +7831,27 @@
           <w:szCs w:val="20"/>
           <w:lang w:eastAsia="en-IN"/>
         </w:rPr>
-        <w:t xml:space="preserve">               geom = "crossbar", colour = "grey30") +</w:t>
+        <w:t xml:space="preserve">               </w:t>
+      </w:r>
+      <w:proofErr w:type="spellStart"/>
+      <w:r>
+        <w:rPr>
+          <w:rFonts w:ascii="Courier New" w:eastAsia="Times New Roman" w:hAnsi="Courier New" w:cs="Courier New"/>
+          <w:sz w:val="20"/>
+          <w:szCs w:val="20"/>
+          <w:lang w:eastAsia="en-IN"/>
+        </w:rPr>
+        <w:t>geom</w:t>
+      </w:r>
+      <w:proofErr w:type="spellEnd"/>
+      <w:r>
+        <w:rPr>
+          <w:rFonts w:ascii="Courier New" w:eastAsia="Times New Roman" w:hAnsi="Courier New" w:cs="Courier New"/>
+          <w:sz w:val="20"/>
+          <w:szCs w:val="20"/>
+          <w:lang w:eastAsia="en-IN"/>
+        </w:rPr>
+        <w:t xml:space="preserve"> = "crossbar", colour = "grey30") +</w:t>
       </w:r>
     </w:p>
     <w:p>
@@ -5035,7 +7889,47 @@
           <w:szCs w:val="20"/>
           <w:lang w:eastAsia="en-IN"/>
         </w:rPr>
-        <w:t xml:space="preserve">  scale_fill_viridis_d() +</w:t>
+        <w:t xml:space="preserve">  </w:t>
+      </w:r>
+      <w:proofErr w:type="spellStart"/>
+      <w:r>
+        <w:rPr>
+          <w:rFonts w:ascii="Courier New" w:eastAsia="Times New Roman" w:hAnsi="Courier New" w:cs="Courier New"/>
+          <w:sz w:val="20"/>
+          <w:szCs w:val="20"/>
+          <w:lang w:eastAsia="en-IN"/>
+        </w:rPr>
+        <w:t>scale_fill_viridis_</w:t>
+      </w:r>
+      <w:proofErr w:type="gramStart"/>
+      <w:r>
+        <w:rPr>
+          <w:rFonts w:ascii="Courier New" w:eastAsia="Times New Roman" w:hAnsi="Courier New" w:cs="Courier New"/>
+          <w:sz w:val="20"/>
+          <w:szCs w:val="20"/>
+          <w:lang w:eastAsia="en-IN"/>
+        </w:rPr>
+        <w:t>d</w:t>
+      </w:r>
+      <w:proofErr w:type="spellEnd"/>
+      <w:r>
+        <w:rPr>
+          <w:rFonts w:ascii="Courier New" w:eastAsia="Times New Roman" w:hAnsi="Courier New" w:cs="Courier New"/>
+          <w:sz w:val="20"/>
+          <w:szCs w:val="20"/>
+          <w:lang w:eastAsia="en-IN"/>
+        </w:rPr>
+        <w:t>(</w:t>
+      </w:r>
+      <w:proofErr w:type="gramEnd"/>
+      <w:r>
+        <w:rPr>
+          <w:rFonts w:ascii="Courier New" w:eastAsia="Times New Roman" w:hAnsi="Courier New" w:cs="Courier New"/>
+          <w:sz w:val="20"/>
+          <w:szCs w:val="20"/>
+          <w:lang w:eastAsia="en-IN"/>
+        </w:rPr>
+        <w:t>) +</w:t>
       </w:r>
     </w:p>
     <w:p>
@@ -5073,7 +7967,47 @@
           <w:szCs w:val="20"/>
           <w:lang w:eastAsia="en-IN"/>
         </w:rPr>
-        <w:t xml:space="preserve">    scale_y_continuous(limits = c(0, NA),</w:t>
+        <w:t xml:space="preserve">    </w:t>
+      </w:r>
+      <w:proofErr w:type="spellStart"/>
+      <w:r>
+        <w:rPr>
+          <w:rFonts w:ascii="Courier New" w:eastAsia="Times New Roman" w:hAnsi="Courier New" w:cs="Courier New"/>
+          <w:sz w:val="20"/>
+          <w:szCs w:val="20"/>
+          <w:lang w:eastAsia="en-IN"/>
+        </w:rPr>
+        <w:t>scale_y_</w:t>
+      </w:r>
+      <w:proofErr w:type="gramStart"/>
+      <w:r>
+        <w:rPr>
+          <w:rFonts w:ascii="Courier New" w:eastAsia="Times New Roman" w:hAnsi="Courier New" w:cs="Courier New"/>
+          <w:sz w:val="20"/>
+          <w:szCs w:val="20"/>
+          <w:lang w:eastAsia="en-IN"/>
+        </w:rPr>
+        <w:t>continuous</w:t>
+      </w:r>
+      <w:proofErr w:type="spellEnd"/>
+      <w:r>
+        <w:rPr>
+          <w:rFonts w:ascii="Courier New" w:eastAsia="Times New Roman" w:hAnsi="Courier New" w:cs="Courier New"/>
+          <w:sz w:val="20"/>
+          <w:szCs w:val="20"/>
+          <w:lang w:eastAsia="en-IN"/>
+        </w:rPr>
+        <w:t>(</w:t>
+      </w:r>
+      <w:proofErr w:type="gramEnd"/>
+      <w:r>
+        <w:rPr>
+          <w:rFonts w:ascii="Courier New" w:eastAsia="Times New Roman" w:hAnsi="Courier New" w:cs="Courier New"/>
+          <w:sz w:val="20"/>
+          <w:szCs w:val="20"/>
+          <w:lang w:eastAsia="en-IN"/>
+        </w:rPr>
+        <w:t>limits = c(0, NA),</w:t>
       </w:r>
     </w:p>
     <w:p>
@@ -5111,7 +8045,27 @@
           <w:szCs w:val="20"/>
           <w:lang w:eastAsia="en-IN"/>
         </w:rPr>
-        <w:t xml:space="preserve">                       expand = c(0, 0)) +</w:t>
+        <w:t xml:space="preserve">                       expand = </w:t>
+      </w:r>
+      <w:proofErr w:type="gramStart"/>
+      <w:r>
+        <w:rPr>
+          <w:rFonts w:ascii="Courier New" w:eastAsia="Times New Roman" w:hAnsi="Courier New" w:cs="Courier New"/>
+          <w:sz w:val="20"/>
+          <w:szCs w:val="20"/>
+          <w:lang w:eastAsia="en-IN"/>
+        </w:rPr>
+        <w:t>c(</w:t>
+      </w:r>
+      <w:proofErr w:type="gramEnd"/>
+      <w:r>
+        <w:rPr>
+          <w:rFonts w:ascii="Courier New" w:eastAsia="Times New Roman" w:hAnsi="Courier New" w:cs="Courier New"/>
+          <w:sz w:val="20"/>
+          <w:szCs w:val="20"/>
+          <w:lang w:eastAsia="en-IN"/>
+        </w:rPr>
+        <w:t>0, 0)) +</w:t>
       </w:r>
     </w:p>
     <w:p>
@@ -5149,7 +8103,38 @@
           <w:szCs w:val="20"/>
           <w:lang w:eastAsia="en-IN"/>
         </w:rPr>
-        <w:t xml:space="preserve">  xlab(NULL) +</w:t>
+        <w:t xml:space="preserve">  </w:t>
+      </w:r>
+      <w:proofErr w:type="spellStart"/>
+      <w:proofErr w:type="gramStart"/>
+      <w:r>
+        <w:rPr>
+          <w:rFonts w:ascii="Courier New" w:eastAsia="Times New Roman" w:hAnsi="Courier New" w:cs="Courier New"/>
+          <w:sz w:val="20"/>
+          <w:szCs w:val="20"/>
+          <w:lang w:eastAsia="en-IN"/>
+        </w:rPr>
+        <w:t>xlab</w:t>
+      </w:r>
+      <w:proofErr w:type="spellEnd"/>
+      <w:r>
+        <w:rPr>
+          <w:rFonts w:ascii="Courier New" w:eastAsia="Times New Roman" w:hAnsi="Courier New" w:cs="Courier New"/>
+          <w:sz w:val="20"/>
+          <w:szCs w:val="20"/>
+          <w:lang w:eastAsia="en-IN"/>
+        </w:rPr>
+        <w:t>(</w:t>
+      </w:r>
+      <w:proofErr w:type="gramEnd"/>
+      <w:r>
+        <w:rPr>
+          <w:rFonts w:ascii="Courier New" w:eastAsia="Times New Roman" w:hAnsi="Courier New" w:cs="Courier New"/>
+          <w:sz w:val="20"/>
+          <w:szCs w:val="20"/>
+          <w:lang w:eastAsia="en-IN"/>
+        </w:rPr>
+        <w:t>NULL) +</w:t>
       </w:r>
     </w:p>
     <w:p>
@@ -5187,7 +8172,27 @@
           <w:szCs w:val="20"/>
           <w:lang w:eastAsia="en-IN"/>
         </w:rPr>
-        <w:t xml:space="preserve">  guides(fill = FALSE)</w:t>
+        <w:t xml:space="preserve">  </w:t>
+      </w:r>
+      <w:proofErr w:type="gramStart"/>
+      <w:r>
+        <w:rPr>
+          <w:rFonts w:ascii="Courier New" w:eastAsia="Times New Roman" w:hAnsi="Courier New" w:cs="Courier New"/>
+          <w:sz w:val="20"/>
+          <w:szCs w:val="20"/>
+          <w:lang w:eastAsia="en-IN"/>
+        </w:rPr>
+        <w:t>guides(</w:t>
+      </w:r>
+      <w:proofErr w:type="gramEnd"/>
+      <w:r>
+        <w:rPr>
+          <w:rFonts w:ascii="Courier New" w:eastAsia="Times New Roman" w:hAnsi="Courier New" w:cs="Courier New"/>
+          <w:sz w:val="20"/>
+          <w:szCs w:val="20"/>
+          <w:lang w:eastAsia="en-IN"/>
+        </w:rPr>
+        <w:t>fill = FALSE)</w:t>
       </w:r>
     </w:p>
     <w:p>
@@ -5218,14 +8223,67 @@
           <w:lang w:eastAsia="en-IN"/>
         </w:rPr>
       </w:pPr>
-      <w:r>
-        <w:rPr>
-          <w:rFonts w:ascii="Courier New" w:eastAsia="Times New Roman" w:hAnsi="Courier New" w:cs="Courier New"/>
-          <w:sz w:val="20"/>
-          <w:szCs w:val="20"/>
-          <w:lang w:eastAsia="en-IN"/>
-        </w:rPr>
-        <w:t>cowplot::plot_grid(plotlist = list(g1, g2))</w:t>
+      <w:proofErr w:type="spellStart"/>
+      <w:proofErr w:type="gramStart"/>
+      <w:r>
+        <w:rPr>
+          <w:rFonts w:ascii="Courier New" w:eastAsia="Times New Roman" w:hAnsi="Courier New" w:cs="Courier New"/>
+          <w:sz w:val="20"/>
+          <w:szCs w:val="20"/>
+          <w:lang w:eastAsia="en-IN"/>
+        </w:rPr>
+        <w:t>cowplot</w:t>
+      </w:r>
+      <w:proofErr w:type="spellEnd"/>
+      <w:r>
+        <w:rPr>
+          <w:rFonts w:ascii="Courier New" w:eastAsia="Times New Roman" w:hAnsi="Courier New" w:cs="Courier New"/>
+          <w:sz w:val="20"/>
+          <w:szCs w:val="20"/>
+          <w:lang w:eastAsia="en-IN"/>
+        </w:rPr>
+        <w:t>::</w:t>
+      </w:r>
+      <w:proofErr w:type="spellStart"/>
+      <w:proofErr w:type="gramEnd"/>
+      <w:r>
+        <w:rPr>
+          <w:rFonts w:ascii="Courier New" w:eastAsia="Times New Roman" w:hAnsi="Courier New" w:cs="Courier New"/>
+          <w:sz w:val="20"/>
+          <w:szCs w:val="20"/>
+          <w:lang w:eastAsia="en-IN"/>
+        </w:rPr>
+        <w:t>plot_grid</w:t>
+      </w:r>
+      <w:proofErr w:type="spellEnd"/>
+      <w:r>
+        <w:rPr>
+          <w:rFonts w:ascii="Courier New" w:eastAsia="Times New Roman" w:hAnsi="Courier New" w:cs="Courier New"/>
+          <w:sz w:val="20"/>
+          <w:szCs w:val="20"/>
+          <w:lang w:eastAsia="en-IN"/>
+        </w:rPr>
+        <w:t>(</w:t>
+      </w:r>
+      <w:proofErr w:type="spellStart"/>
+      <w:r>
+        <w:rPr>
+          <w:rFonts w:ascii="Courier New" w:eastAsia="Times New Roman" w:hAnsi="Courier New" w:cs="Courier New"/>
+          <w:sz w:val="20"/>
+          <w:szCs w:val="20"/>
+          <w:lang w:eastAsia="en-IN"/>
+        </w:rPr>
+        <w:t>plotlist</w:t>
+      </w:r>
+      <w:proofErr w:type="spellEnd"/>
+      <w:r>
+        <w:rPr>
+          <w:rFonts w:ascii="Courier New" w:eastAsia="Times New Roman" w:hAnsi="Courier New" w:cs="Courier New"/>
+          <w:sz w:val="20"/>
+          <w:szCs w:val="20"/>
+          <w:lang w:eastAsia="en-IN"/>
+        </w:rPr>
+        <w:t xml:space="preserve"> = list(g1, g2))</w:t>
       </w:r>
     </w:p>
     <w:p>
@@ -5467,6 +8525,7 @@
         </w:rPr>
         <w:t xml:space="preserve">for low number of individuals, overlay the points on the graph (for instance use </w:t>
       </w:r>
+      <w:proofErr w:type="spellStart"/>
       <w:r>
         <w:rPr>
           <w:rFonts w:ascii="Courier New" w:eastAsia="Times New Roman" w:hAnsi="Courier New" w:cs="Courier New"/>
@@ -5476,6 +8535,7 @@
         </w:rPr>
         <w:t>geom_dotplot</w:t>
       </w:r>
+      <w:proofErr w:type="spellEnd"/>
       <w:r>
         <w:rPr>
           <w:rFonts w:ascii="Times New Roman" w:eastAsia="Times New Roman" w:hAnsi="Times New Roman" w:cs="Times New Roman"/>
@@ -5485,6 +8545,7 @@
         </w:rPr>
         <w:t xml:space="preserve"> in combination with </w:t>
       </w:r>
+      <w:proofErr w:type="spellStart"/>
       <w:r>
         <w:rPr>
           <w:rFonts w:ascii="Courier New" w:eastAsia="Times New Roman" w:hAnsi="Courier New" w:cs="Courier New"/>
@@ -5494,6 +8555,7 @@
         </w:rPr>
         <w:t>geom_violin</w:t>
       </w:r>
+      <w:proofErr w:type="spellEnd"/>
       <w:r>
         <w:rPr>
           <w:rFonts w:ascii="Times New Roman" w:eastAsia="Times New Roman" w:hAnsi="Times New Roman" w:cs="Times New Roman"/>
@@ -5525,50 +8587,20 @@
           <w:szCs w:val="20"/>
           <w:lang w:eastAsia="en-IN"/>
         </w:rPr>
-        <w:t xml:space="preserve">choosing the wrong graphical representation can make people think you are trying to lie about the data. Have a look at the website </w:t>
-      </w:r>
-      <w:hyperlink r:id="rId14" w:tgtFrame="_blank" w:history="1">
-        <w:r>
-          <w:rPr>
-            <w:rFonts w:ascii="Times New Roman" w:eastAsia="Times New Roman" w:hAnsi="Times New Roman" w:cs="Times New Roman"/>
-            <w:color w:val="0000FF"/>
-            <w:sz w:val="20"/>
-            <w:szCs w:val="20"/>
-            <w:u w:val="single"/>
-            <w:lang w:eastAsia="en-IN"/>
-          </w:rPr>
-          <w:t>data-to-viz.com</w:t>
-        </w:r>
-      </w:hyperlink>
-      <w:r>
-        <w:rPr>
-          <w:rFonts w:ascii="Times New Roman" w:eastAsia="Times New Roman" w:hAnsi="Times New Roman" w:cs="Times New Roman"/>
-          <w:sz w:val="20"/>
-          <w:szCs w:val="20"/>
-          <w:lang w:eastAsia="en-IN"/>
-        </w:rPr>
-        <w:t xml:space="preserve"> to choose an appropriate graphical representation that will not leave any doubt about your intellectual honesty.</w:t>
+        <w:t xml:space="preserve">choosing the wrong graphical representation can make people think you are trying to lie about the data. </w:t>
       </w:r>
     </w:p>
     <w:p>
       <w:pPr>
         <w:spacing w:before="100" w:beforeAutospacing="1" w:after="100" w:afterAutospacing="1" w:line="240" w:lineRule="auto"/>
-        <w:rPr>
-          <w:rFonts w:ascii="Times New Roman" w:eastAsia="Times New Roman" w:hAnsi="Times New Roman" w:cs="Times New Roman"/>
-          <w:sz w:val="20"/>
-          <w:szCs w:val="20"/>
-          <w:lang w:eastAsia="en-IN"/>
-        </w:rPr>
-      </w:pPr>
-      <w:r>
-        <w:rPr>
-          <w:rFonts w:ascii="Times New Roman" w:eastAsia="Times New Roman" w:hAnsi="Times New Roman" w:cs="Times New Roman"/>
-          <w:sz w:val="20"/>
-          <w:szCs w:val="20"/>
-          <w:lang w:eastAsia="en-IN"/>
-        </w:rPr>
-        <w:t>Do not hesitate to leave your comments and questions at the bottom of the article. We’ll read them carefully.</w:t>
-      </w:r>
+        <w:ind w:left="720"/>
+        <w:rPr>
+          <w:rFonts w:ascii="Times New Roman" w:eastAsia="Times New Roman" w:hAnsi="Times New Roman" w:cs="Times New Roman"/>
+          <w:sz w:val="20"/>
+          <w:szCs w:val="20"/>
+          <w:lang w:eastAsia="en-IN"/>
+        </w:rPr>
+      </w:pPr>
     </w:p>
     <w:p>
       <w:pPr>
@@ -5583,7 +8615,11 @@
           <w:lang w:eastAsia="en-IN"/>
         </w:rPr>
       </w:pPr>
-      <w:r>
+    </w:p>
+    <w:p>
+      <w:pPr>
+        <w:spacing w:before="100" w:beforeAutospacing="1" w:after="100" w:afterAutospacing="1" w:line="240" w:lineRule="auto"/>
+        <w:outlineLvl w:val="1"/>
         <w:rPr>
           <w:rFonts w:ascii="Times New Roman" w:eastAsia="Times New Roman" w:hAnsi="Times New Roman" w:cs="Times New Roman"/>
           <w:b/>
@@ -5592,6 +8628,31 @@
           <w:szCs w:val="36"/>
           <w:lang w:eastAsia="en-IN"/>
         </w:rPr>
+      </w:pPr>
+    </w:p>
+    <w:p>
+      <w:pPr>
+        <w:spacing w:before="100" w:beforeAutospacing="1" w:after="100" w:afterAutospacing="1" w:line="240" w:lineRule="auto"/>
+        <w:outlineLvl w:val="1"/>
+        <w:rPr>
+          <w:rFonts w:ascii="Times New Roman" w:eastAsia="Times New Roman" w:hAnsi="Times New Roman" w:cs="Times New Roman"/>
+          <w:b/>
+          <w:bCs/>
+          <w:sz w:val="36"/>
+          <w:szCs w:val="36"/>
+          <w:lang w:eastAsia="en-IN"/>
+        </w:rPr>
+      </w:pPr>
+      <w:r>
+        <w:rPr>
+          <w:rFonts w:ascii="Times New Roman" w:eastAsia="Times New Roman" w:hAnsi="Times New Roman" w:cs="Times New Roman"/>
+          <w:b/>
+          <w:bCs/>
+          <w:sz w:val="36"/>
+          <w:szCs w:val="36"/>
+          <w:lang w:eastAsia="en-IN"/>
+        </w:rPr>
+        <w:lastRenderedPageBreak/>
         <w:t>Appendix</w:t>
       </w:r>
     </w:p>
@@ -5616,8 +8677,7 @@
           <w:szCs w:val="20"/>
           <w:lang w:eastAsia="en-IN"/>
         </w:rPr>
-        <w:lastRenderedPageBreak/>
-        <w:t>To create the same fake dataset:</w:t>
+        <w:t>To create the same dataset:</w:t>
       </w:r>
     </w:p>
     <w:p>
@@ -5648,14 +8708,27 @@
           <w:lang w:eastAsia="en-IN"/>
         </w:rPr>
       </w:pPr>
-      <w:r>
-        <w:rPr>
-          <w:rFonts w:ascii="Courier New" w:eastAsia="Times New Roman" w:hAnsi="Courier New" w:cs="Courier New"/>
-          <w:sz w:val="20"/>
-          <w:szCs w:val="20"/>
-          <w:lang w:eastAsia="en-IN"/>
-        </w:rPr>
-        <w:t>set.seed(4321)</w:t>
+      <w:proofErr w:type="spellStart"/>
+      <w:proofErr w:type="gramStart"/>
+      <w:r>
+        <w:rPr>
+          <w:rFonts w:ascii="Courier New" w:eastAsia="Times New Roman" w:hAnsi="Courier New" w:cs="Courier New"/>
+          <w:sz w:val="20"/>
+          <w:szCs w:val="20"/>
+          <w:lang w:eastAsia="en-IN"/>
+        </w:rPr>
+        <w:t>set.seed</w:t>
+      </w:r>
+      <w:proofErr w:type="spellEnd"/>
+      <w:proofErr w:type="gramEnd"/>
+      <w:r>
+        <w:rPr>
+          <w:rFonts w:ascii="Courier New" w:eastAsia="Times New Roman" w:hAnsi="Courier New" w:cs="Courier New"/>
+          <w:sz w:val="20"/>
+          <w:szCs w:val="20"/>
+          <w:lang w:eastAsia="en-IN"/>
+        </w:rPr>
+        <w:t>(4321)</w:t>
       </w:r>
     </w:p>
     <w:p>
@@ -5693,8 +8766,30 @@
           <w:szCs w:val="20"/>
           <w:lang w:eastAsia="en-IN"/>
         </w:rPr>
-        <w:t>data &lt;- tibble(</w:t>
-      </w:r>
+        <w:t xml:space="preserve">data &lt;- </w:t>
+      </w:r>
+      <w:proofErr w:type="spellStart"/>
+      <w:proofErr w:type="gramStart"/>
+      <w:r>
+        <w:rPr>
+          <w:rFonts w:ascii="Courier New" w:eastAsia="Times New Roman" w:hAnsi="Courier New" w:cs="Courier New"/>
+          <w:sz w:val="20"/>
+          <w:szCs w:val="20"/>
+          <w:lang w:eastAsia="en-IN"/>
+        </w:rPr>
+        <w:t>tibble</w:t>
+      </w:r>
+      <w:proofErr w:type="spellEnd"/>
+      <w:r>
+        <w:rPr>
+          <w:rFonts w:ascii="Courier New" w:eastAsia="Times New Roman" w:hAnsi="Courier New" w:cs="Courier New"/>
+          <w:sz w:val="20"/>
+          <w:szCs w:val="20"/>
+          <w:lang w:eastAsia="en-IN"/>
+        </w:rPr>
+        <w:t>(</w:t>
+      </w:r>
+      <w:proofErr w:type="gramEnd"/>
     </w:p>
     <w:p>
       <w:pPr>
@@ -5731,7 +8826,78 @@
           <w:szCs w:val="20"/>
           <w:lang w:eastAsia="en-IN"/>
         </w:rPr>
-        <w:t xml:space="preserve">  Size = c(rnorm(40, 170, 30), rnorm(25, 145, 10), rnorm(25, 195, 10)),</w:t>
+        <w:t xml:space="preserve">  Size = </w:t>
+      </w:r>
+      <w:proofErr w:type="gramStart"/>
+      <w:r>
+        <w:rPr>
+          <w:rFonts w:ascii="Courier New" w:eastAsia="Times New Roman" w:hAnsi="Courier New" w:cs="Courier New"/>
+          <w:sz w:val="20"/>
+          <w:szCs w:val="20"/>
+          <w:lang w:eastAsia="en-IN"/>
+        </w:rPr>
+        <w:t>c(</w:t>
+      </w:r>
+      <w:proofErr w:type="spellStart"/>
+      <w:proofErr w:type="gramEnd"/>
+      <w:r>
+        <w:rPr>
+          <w:rFonts w:ascii="Courier New" w:eastAsia="Times New Roman" w:hAnsi="Courier New" w:cs="Courier New"/>
+          <w:sz w:val="20"/>
+          <w:szCs w:val="20"/>
+          <w:lang w:eastAsia="en-IN"/>
+        </w:rPr>
+        <w:t>rnorm</w:t>
+      </w:r>
+      <w:proofErr w:type="spellEnd"/>
+      <w:r>
+        <w:rPr>
+          <w:rFonts w:ascii="Courier New" w:eastAsia="Times New Roman" w:hAnsi="Courier New" w:cs="Courier New"/>
+          <w:sz w:val="20"/>
+          <w:szCs w:val="20"/>
+          <w:lang w:eastAsia="en-IN"/>
+        </w:rPr>
+        <w:t xml:space="preserve">(40, 170, 30), </w:t>
+      </w:r>
+      <w:proofErr w:type="spellStart"/>
+      <w:r>
+        <w:rPr>
+          <w:rFonts w:ascii="Courier New" w:eastAsia="Times New Roman" w:hAnsi="Courier New" w:cs="Courier New"/>
+          <w:sz w:val="20"/>
+          <w:szCs w:val="20"/>
+          <w:lang w:eastAsia="en-IN"/>
+        </w:rPr>
+        <w:t>rnorm</w:t>
+      </w:r>
+      <w:proofErr w:type="spellEnd"/>
+      <w:r>
+        <w:rPr>
+          <w:rFonts w:ascii="Courier New" w:eastAsia="Times New Roman" w:hAnsi="Courier New" w:cs="Courier New"/>
+          <w:sz w:val="20"/>
+          <w:szCs w:val="20"/>
+          <w:lang w:eastAsia="en-IN"/>
+        </w:rPr>
+        <w:t xml:space="preserve">(25, 145, 10), </w:t>
+      </w:r>
+      <w:proofErr w:type="spellStart"/>
+      <w:r>
+        <w:rPr>
+          <w:rFonts w:ascii="Courier New" w:eastAsia="Times New Roman" w:hAnsi="Courier New" w:cs="Courier New"/>
+          <w:sz w:val="20"/>
+          <w:szCs w:val="20"/>
+          <w:lang w:eastAsia="en-IN"/>
+        </w:rPr>
+        <w:t>rnorm</w:t>
+      </w:r>
+      <w:proofErr w:type="spellEnd"/>
+      <w:r>
+        <w:rPr>
+          <w:rFonts w:ascii="Courier New" w:eastAsia="Times New Roman" w:hAnsi="Courier New" w:cs="Courier New"/>
+          <w:sz w:val="20"/>
+          <w:szCs w:val="20"/>
+          <w:lang w:eastAsia="en-IN"/>
+        </w:rPr>
+        <w:t>(25, 195, 10)),</w:t>
       </w:r>
     </w:p>
     <w:p>
@@ -5769,7 +8935,27 @@
           <w:szCs w:val="20"/>
           <w:lang w:eastAsia="en-IN"/>
         </w:rPr>
-        <w:t xml:space="preserve">  Group = c(rep("A", 40), rep("B", 50))</w:t>
+        <w:t xml:space="preserve">  Group = </w:t>
+      </w:r>
+      <w:proofErr w:type="gramStart"/>
+      <w:r>
+        <w:rPr>
+          <w:rFonts w:ascii="Courier New" w:eastAsia="Times New Roman" w:hAnsi="Courier New" w:cs="Courier New"/>
+          <w:sz w:val="20"/>
+          <w:szCs w:val="20"/>
+          <w:lang w:eastAsia="en-IN"/>
+        </w:rPr>
+        <w:t>c(</w:t>
+      </w:r>
+      <w:proofErr w:type="gramEnd"/>
+      <w:r>
+        <w:rPr>
+          <w:rFonts w:ascii="Courier New" w:eastAsia="Times New Roman" w:hAnsi="Courier New" w:cs="Courier New"/>
+          <w:sz w:val="20"/>
+          <w:szCs w:val="20"/>
+          <w:lang w:eastAsia="en-IN"/>
+        </w:rPr>
+        <w:t>rep("A", 40), rep("B", 50))</w:t>
       </w:r>
     </w:p>
     <w:p>
@@ -5833,14 +9019,65 @@
         </w:rPr>
         <w:t xml:space="preserve">For the graphs in this article, we defined a default ggplot2 theme using </w:t>
       </w:r>
-      <w:r>
-        <w:rPr>
-          <w:rFonts w:ascii="Courier New" w:eastAsia="Times New Roman" w:hAnsi="Courier New" w:cs="Courier New"/>
-          <w:sz w:val="20"/>
-          <w:szCs w:val="20"/>
-          <w:lang w:eastAsia="en-IN"/>
-        </w:rPr>
-        <w:t>theme_set(theme_classic())</w:t>
+      <w:proofErr w:type="spellStart"/>
+      <w:r>
+        <w:rPr>
+          <w:rFonts w:ascii="Courier New" w:eastAsia="Times New Roman" w:hAnsi="Courier New" w:cs="Courier New"/>
+          <w:sz w:val="20"/>
+          <w:szCs w:val="20"/>
+          <w:lang w:eastAsia="en-IN"/>
+        </w:rPr>
+        <w:t>theme_set</w:t>
+      </w:r>
+      <w:proofErr w:type="spellEnd"/>
+      <w:r>
+        <w:rPr>
+          <w:rFonts w:ascii="Courier New" w:eastAsia="Times New Roman" w:hAnsi="Courier New" w:cs="Courier New"/>
+          <w:sz w:val="20"/>
+          <w:szCs w:val="20"/>
+          <w:lang w:eastAsia="en-IN"/>
+        </w:rPr>
+        <w:t>(</w:t>
+      </w:r>
+      <w:proofErr w:type="spellStart"/>
+      <w:r>
+        <w:rPr>
+          <w:rFonts w:ascii="Courier New" w:eastAsia="Times New Roman" w:hAnsi="Courier New" w:cs="Courier New"/>
+          <w:sz w:val="20"/>
+          <w:szCs w:val="20"/>
+          <w:lang w:eastAsia="en-IN"/>
+        </w:rPr>
+        <w:t>theme_</w:t>
+      </w:r>
+      <w:proofErr w:type="gramStart"/>
+      <w:r>
+        <w:rPr>
+          <w:rFonts w:ascii="Courier New" w:eastAsia="Times New Roman" w:hAnsi="Courier New" w:cs="Courier New"/>
+          <w:sz w:val="20"/>
+          <w:szCs w:val="20"/>
+          <w:lang w:eastAsia="en-IN"/>
+        </w:rPr>
+        <w:t>classic</w:t>
+      </w:r>
+      <w:proofErr w:type="spellEnd"/>
+      <w:r>
+        <w:rPr>
+          <w:rFonts w:ascii="Courier New" w:eastAsia="Times New Roman" w:hAnsi="Courier New" w:cs="Courier New"/>
+          <w:sz w:val="20"/>
+          <w:szCs w:val="20"/>
+          <w:lang w:eastAsia="en-IN"/>
+        </w:rPr>
+        <w:t>(</w:t>
+      </w:r>
+      <w:proofErr w:type="gramEnd"/>
+      <w:r>
+        <w:rPr>
+          <w:rFonts w:ascii="Courier New" w:eastAsia="Times New Roman" w:hAnsi="Courier New" w:cs="Courier New"/>
+          <w:sz w:val="20"/>
+          <w:szCs w:val="20"/>
+          <w:lang w:eastAsia="en-IN"/>
+        </w:rPr>
+        <w:t>))</w:t>
       </w:r>
       <w:r>
         <w:rPr>
